--- a/基于用户投诉文本的知识图谱构建综述.docx
+++ b/基于用户投诉文本的知识图谱构建综述.docx
@@ -15,45 +15,31 @@
           <w:rFonts w:hint="eastAsia"/>
           <w:shd w:val="clear" w:color="auto" w:fill="FFFFFF"/>
         </w:rPr>
-        <w:t>《</w:t>
-      </w:r>
-      <w:r>
-        <w:rPr>
-          <w:rFonts w:hint="eastAsia"/>
-          <w:shd w:val="clear" w:color="auto" w:fill="FFFFFF"/>
-        </w:rPr>
-        <w:t>基于用户投诉文本的知识图谱构建研究与实现</w:t>
-      </w:r>
-      <w:r>
-        <w:rPr>
-          <w:rFonts w:hint="eastAsia"/>
-          <w:shd w:val="clear" w:color="auto" w:fill="FFFFFF"/>
-        </w:rPr>
-        <w:t>》文献综述</w:t>
+        <w:t>《基于用户投诉文本的知识图谱构建研究与实现》文献综述</w:t>
       </w:r>
     </w:p>
     <w:p>
       <w:pPr>
         <w:rPr>
           <w:b/>
-          <w:sz w:val="24"/>
-          <w:szCs w:val="24"/>
+          <w:sz w:val="28"/>
+          <w:szCs w:val="28"/>
         </w:rPr>
       </w:pPr>
       <w:r>
         <w:rPr>
           <w:rFonts w:hint="eastAsia"/>
           <w:b/>
-          <w:sz w:val="24"/>
-          <w:szCs w:val="24"/>
+          <w:sz w:val="28"/>
+          <w:szCs w:val="28"/>
         </w:rPr>
         <w:t>1</w:t>
       </w:r>
       <w:r>
         <w:rPr>
           <w:b/>
-          <w:sz w:val="24"/>
-          <w:szCs w:val="24"/>
+          <w:sz w:val="28"/>
+          <w:szCs w:val="28"/>
         </w:rPr>
         <w:t xml:space="preserve"> </w:t>
       </w:r>
@@ -61,23 +47,744 @@
         <w:rPr>
           <w:rFonts w:hint="eastAsia"/>
           <w:b/>
-          <w:sz w:val="24"/>
-          <w:szCs w:val="24"/>
+          <w:sz w:val="28"/>
+          <w:szCs w:val="28"/>
         </w:rPr>
         <w:t>引言</w:t>
       </w:r>
     </w:p>
     <w:p>
       <w:pPr>
-        <w:rPr>
-          <w:rFonts w:hint="eastAsia"/>
+        <w:ind w:firstLineChars="200" w:firstLine="420"/>
+        <w:rPr>
+          <w:rFonts w:ascii="Arial" w:hAnsi="Arial" w:cs="Arial"/>
+          <w:color w:val="333333"/>
+          <w:shd w:val="clear" w:color="auto" w:fill="FFFFFF"/>
+        </w:rPr>
+      </w:pPr>
+      <w:r>
+        <w:rPr>
+          <w:rFonts w:ascii="Arial" w:hAnsi="Arial" w:cs="Arial" w:hint="eastAsia"/>
+          <w:color w:val="333333"/>
+          <w:shd w:val="clear" w:color="auto" w:fill="FFFFFF"/>
+        </w:rPr>
+        <w:t>近年来</w:t>
+      </w:r>
+      <w:r>
+        <w:rPr>
+          <w:rFonts w:ascii="Arial" w:hAnsi="Arial" w:cs="Arial"/>
+          <w:color w:val="333333"/>
+          <w:shd w:val="clear" w:color="auto" w:fill="FFFFFF"/>
+        </w:rPr>
+        <w:t>，</w:t>
+      </w:r>
+      <w:r>
+        <w:rPr>
+          <w:rFonts w:ascii="Arial" w:hAnsi="Arial" w:cs="Arial" w:hint="eastAsia"/>
+          <w:color w:val="333333"/>
+          <w:shd w:val="clear" w:color="auto" w:fill="FFFFFF"/>
+        </w:rPr>
+        <w:t>大规模</w:t>
+      </w:r>
+      <w:r>
+        <w:rPr>
+          <w:rFonts w:ascii="Arial" w:hAnsi="Arial" w:cs="Arial"/>
+          <w:color w:val="333333"/>
+          <w:shd w:val="clear" w:color="auto" w:fill="FFFFFF"/>
+        </w:rPr>
+        <w:t>知识图谱</w:t>
+      </w:r>
+      <w:r>
+        <w:rPr>
+          <w:rFonts w:ascii="Arial" w:hAnsi="Arial" w:cs="Arial"/>
+          <w:color w:val="333333"/>
+          <w:shd w:val="clear" w:color="auto" w:fill="FFFFFF"/>
+        </w:rPr>
+        <w:t>的研究和应用在学术界和工业界引起了足够的注意力。知识图谱旨在描述现实世界中存在的实体以及实体之间的关系。知识图谱于</w:t>
+      </w:r>
+      <w:r>
+        <w:rPr>
+          <w:rFonts w:ascii="Arial" w:hAnsi="Arial" w:cs="Arial"/>
+          <w:color w:val="333333"/>
+          <w:shd w:val="clear" w:color="auto" w:fill="FFFFFF"/>
+        </w:rPr>
+        <w:t>2012</w:t>
+      </w:r>
+      <w:r>
+        <w:rPr>
+          <w:rFonts w:ascii="Arial" w:hAnsi="Arial" w:cs="Arial"/>
+          <w:color w:val="333333"/>
+          <w:shd w:val="clear" w:color="auto" w:fill="FFFFFF"/>
+        </w:rPr>
+        <w:t>年</w:t>
+      </w:r>
+      <w:r>
+        <w:rPr>
+          <w:rFonts w:ascii="Arial" w:hAnsi="Arial" w:cs="Arial"/>
+          <w:color w:val="333333"/>
+          <w:shd w:val="clear" w:color="auto" w:fill="FFFFFF"/>
+        </w:rPr>
+        <w:t>5</w:t>
+      </w:r>
+      <w:r>
+        <w:rPr>
+          <w:rFonts w:ascii="Arial" w:hAnsi="Arial" w:cs="Arial"/>
+          <w:color w:val="333333"/>
+          <w:shd w:val="clear" w:color="auto" w:fill="FFFFFF"/>
+        </w:rPr>
+        <w:t>月</w:t>
+      </w:r>
+      <w:r>
+        <w:rPr>
+          <w:rFonts w:ascii="Arial" w:hAnsi="Arial" w:cs="Arial"/>
+          <w:color w:val="333333"/>
+          <w:shd w:val="clear" w:color="auto" w:fill="FFFFFF"/>
+        </w:rPr>
+        <w:t>17</w:t>
+      </w:r>
+      <w:r>
+        <w:rPr>
+          <w:rFonts w:ascii="Arial" w:hAnsi="Arial" w:cs="Arial"/>
+          <w:color w:val="333333"/>
+          <w:shd w:val="clear" w:color="auto" w:fill="FFFFFF"/>
+        </w:rPr>
+        <w:t>日由</w:t>
+      </w:r>
+      <w:r>
+        <w:rPr>
+          <w:rFonts w:ascii="Arial" w:hAnsi="Arial" w:cs="Arial"/>
+          <w:color w:val="333333"/>
+          <w:shd w:val="clear" w:color="auto" w:fill="FFFFFF"/>
+        </w:rPr>
+        <w:t>Google</w:t>
+      </w:r>
+      <w:r>
+        <w:rPr>
+          <w:rFonts w:ascii="Arial" w:hAnsi="Arial" w:cs="Arial"/>
+          <w:color w:val="333333"/>
+          <w:shd w:val="clear" w:color="auto" w:fill="FFFFFF"/>
+        </w:rPr>
+        <w:t>正式提出，其初衷是为了提高搜索引擎的能力，改善用户的搜索质量以及搜索体验。</w:t>
+      </w:r>
+      <w:r>
+        <w:rPr>
+          <w:rFonts w:ascii="Arial" w:hAnsi="Arial" w:cs="Arial" w:hint="eastAsia"/>
+          <w:color w:val="333333"/>
+          <w:shd w:val="clear" w:color="auto" w:fill="FFFFFF"/>
+        </w:rPr>
+        <w:t>在国内，百度</w:t>
+      </w:r>
+      <w:proofErr w:type="gramStart"/>
+      <w:r>
+        <w:rPr>
+          <w:rFonts w:ascii="Arial" w:hAnsi="Arial" w:cs="Arial" w:hint="eastAsia"/>
+          <w:color w:val="333333"/>
+          <w:shd w:val="clear" w:color="auto" w:fill="FFFFFF"/>
+        </w:rPr>
+        <w:t>和搜狗等</w:t>
+      </w:r>
+      <w:proofErr w:type="gramEnd"/>
+      <w:r>
+        <w:rPr>
+          <w:rFonts w:ascii="Arial" w:hAnsi="Arial" w:cs="Arial" w:hint="eastAsia"/>
+          <w:color w:val="333333"/>
+          <w:shd w:val="clear" w:color="auto" w:fill="FFFFFF"/>
+        </w:rPr>
+        <w:t>搜索公司也相继推出了自己的知识图谱产品。</w:t>
+      </w:r>
+      <w:r>
+        <w:rPr>
+          <w:rFonts w:ascii="Arial" w:hAnsi="Arial" w:cs="Arial"/>
+          <w:color w:val="333333"/>
+          <w:shd w:val="clear" w:color="auto" w:fill="FFFFFF"/>
+        </w:rPr>
+        <w:t>随着人工智能</w:t>
+      </w:r>
+      <w:r>
+        <w:rPr>
+          <w:rFonts w:ascii="Arial" w:hAnsi="Arial" w:cs="Arial"/>
+          <w:color w:val="333333"/>
+          <w:shd w:val="clear" w:color="auto" w:fill="FFFFFF"/>
+        </w:rPr>
+        <w:t>技术</w:t>
+      </w:r>
+      <w:r>
+        <w:rPr>
+          <w:rFonts w:ascii="Arial" w:hAnsi="Arial" w:cs="Arial" w:hint="eastAsia"/>
+          <w:color w:val="333333"/>
+          <w:shd w:val="clear" w:color="auto" w:fill="FFFFFF"/>
+        </w:rPr>
+        <w:t>的</w:t>
+      </w:r>
+      <w:r>
+        <w:rPr>
+          <w:rFonts w:ascii="Arial" w:hAnsi="Arial" w:cs="Arial"/>
+          <w:color w:val="333333"/>
+          <w:shd w:val="clear" w:color="auto" w:fill="FFFFFF"/>
+        </w:rPr>
+        <w:t>发展和应用，知识图谱逐渐成为关键技术之一，现已被广泛应用于智能搜索、智能问答、个性化推荐、内容分发等领域。</w:t>
+      </w:r>
+    </w:p>
+    <w:p>
+      <w:pPr>
+        <w:rPr>
+          <w:rFonts w:ascii="Arial" w:hAnsi="Arial" w:cs="Arial"/>
           <w:b/>
+          <w:color w:val="333333"/>
+          <w:sz w:val="28"/>
+          <w:szCs w:val="28"/>
+          <w:shd w:val="clear" w:color="auto" w:fill="FFFFFF"/>
+        </w:rPr>
+      </w:pPr>
+      <w:r>
+        <w:rPr>
+          <w:rFonts w:ascii="Arial" w:hAnsi="Arial" w:cs="Arial" w:hint="eastAsia"/>
+          <w:b/>
+          <w:color w:val="333333"/>
+          <w:sz w:val="28"/>
+          <w:szCs w:val="28"/>
+          <w:shd w:val="clear" w:color="auto" w:fill="FFFFFF"/>
+        </w:rPr>
+        <w:t>2</w:t>
+      </w:r>
+      <w:r>
+        <w:rPr>
+          <w:rFonts w:ascii="Arial" w:hAnsi="Arial" w:cs="Arial" w:hint="eastAsia"/>
+          <w:b/>
+          <w:color w:val="333333"/>
+          <w:sz w:val="28"/>
+          <w:szCs w:val="28"/>
+          <w:shd w:val="clear" w:color="auto" w:fill="FFFFFF"/>
+        </w:rPr>
+        <w:t>知识图谱基本概念</w:t>
+      </w:r>
+    </w:p>
+    <w:p>
+      <w:pPr>
+        <w:ind w:firstLineChars="200" w:firstLine="420"/>
+        <w:rPr>
+          <w:rFonts w:ascii="Arial" w:hAnsi="Arial" w:cs="Arial"/>
+          <w:color w:val="333333"/>
+          <w:szCs w:val="21"/>
+          <w:shd w:val="clear" w:color="auto" w:fill="FFFFFF"/>
+        </w:rPr>
+      </w:pPr>
+      <w:r>
+        <w:rPr>
+          <w:rFonts w:ascii="Arial" w:hAnsi="Arial" w:cs="Arial" w:hint="eastAsia"/>
+          <w:color w:val="333333"/>
+          <w:szCs w:val="21"/>
+          <w:shd w:val="clear" w:color="auto" w:fill="FFFFFF"/>
+        </w:rPr>
+        <w:t>网络是一个巨大的知识</w:t>
+      </w:r>
+      <w:r>
+        <w:rPr>
+          <w:rFonts w:ascii="Arial" w:hAnsi="Arial" w:cs="Arial" w:hint="eastAsia"/>
+          <w:color w:val="333333"/>
+          <w:szCs w:val="21"/>
+          <w:shd w:val="clear" w:color="auto" w:fill="FFFFFF"/>
+        </w:rPr>
+        <w:t>库</w:t>
+      </w:r>
+      <w:r>
+        <w:rPr>
+          <w:rFonts w:ascii="Arial" w:hAnsi="Arial" w:cs="Arial" w:hint="eastAsia"/>
+          <w:color w:val="333333"/>
+          <w:szCs w:val="21"/>
+          <w:shd w:val="clear" w:color="auto" w:fill="FFFFFF"/>
+        </w:rPr>
+        <w:t>，</w:t>
+      </w:r>
+      <w:r>
+        <w:rPr>
+          <w:rFonts w:ascii="Arial" w:hAnsi="Arial" w:cs="Arial" w:hint="eastAsia"/>
+          <w:color w:val="333333"/>
+          <w:szCs w:val="21"/>
+          <w:shd w:val="clear" w:color="auto" w:fill="FFFFFF"/>
+        </w:rPr>
+        <w:t>其中的知识是并不是孤立存在的，而是相互关联的。</w:t>
+      </w:r>
+      <w:r>
+        <w:rPr>
+          <w:rFonts w:ascii="Arial" w:hAnsi="Arial" w:cs="Arial" w:hint="eastAsia"/>
+          <w:color w:val="333333"/>
+          <w:szCs w:val="21"/>
+          <w:shd w:val="clear" w:color="auto" w:fill="FFFFFF"/>
+        </w:rPr>
+        <w:t>从互联网上海量数据中提取相互关联的</w:t>
+      </w:r>
+      <w:r>
+        <w:rPr>
+          <w:rFonts w:ascii="Arial" w:hAnsi="Arial" w:cs="Arial" w:hint="eastAsia"/>
+          <w:color w:val="333333"/>
+          <w:szCs w:val="21"/>
+          <w:shd w:val="clear" w:color="auto" w:fill="FFFFFF"/>
+        </w:rPr>
+        <w:t>知识可以构成一个巨大的图。这个图即为知识图谱</w:t>
+      </w:r>
+      <w:r>
+        <w:rPr>
+          <w:rFonts w:ascii="Arial" w:hAnsi="Arial" w:cs="Arial" w:hint="eastAsia"/>
+          <w:color w:val="333333"/>
+          <w:szCs w:val="21"/>
+          <w:shd w:val="clear" w:color="auto" w:fill="FFFFFF"/>
+        </w:rPr>
+        <w:t>。</w:t>
+      </w:r>
+      <w:r>
+        <w:rPr>
+          <w:rFonts w:ascii="Arial" w:hAnsi="Arial" w:cs="Arial"/>
+          <w:color w:val="333333"/>
+          <w:szCs w:val="21"/>
+          <w:shd w:val="clear" w:color="auto" w:fill="FFFFFF"/>
+        </w:rPr>
+        <w:t>知识图谱本质上是一种语义网络。其结点代表实体（</w:t>
+      </w:r>
+      <w:r>
+        <w:rPr>
+          <w:rFonts w:ascii="Arial" w:hAnsi="Arial" w:cs="Arial"/>
+          <w:color w:val="333333"/>
+          <w:szCs w:val="21"/>
+          <w:shd w:val="clear" w:color="auto" w:fill="FFFFFF"/>
+        </w:rPr>
+        <w:t>entity</w:t>
+      </w:r>
+      <w:r>
+        <w:rPr>
+          <w:rFonts w:ascii="Arial" w:hAnsi="Arial" w:cs="Arial"/>
+          <w:color w:val="333333"/>
+          <w:szCs w:val="21"/>
+          <w:shd w:val="clear" w:color="auto" w:fill="FFFFFF"/>
+        </w:rPr>
+        <w:t>）或者概念（</w:t>
+      </w:r>
+      <w:r>
+        <w:rPr>
+          <w:rFonts w:ascii="Arial" w:hAnsi="Arial" w:cs="Arial"/>
+          <w:color w:val="333333"/>
+          <w:szCs w:val="21"/>
+          <w:shd w:val="clear" w:color="auto" w:fill="FFFFFF"/>
+        </w:rPr>
+        <w:t>concept</w:t>
+      </w:r>
+      <w:r>
+        <w:rPr>
+          <w:rFonts w:ascii="Arial" w:hAnsi="Arial" w:cs="Arial"/>
+          <w:color w:val="333333"/>
+          <w:szCs w:val="21"/>
+          <w:shd w:val="clear" w:color="auto" w:fill="FFFFFF"/>
+        </w:rPr>
+        <w:t>），边代表实体</w:t>
+      </w:r>
+      <w:r>
+        <w:rPr>
+          <w:rFonts w:ascii="Arial" w:hAnsi="Arial" w:cs="Arial" w:hint="eastAsia"/>
+          <w:color w:val="333333"/>
+          <w:szCs w:val="21"/>
+          <w:shd w:val="clear" w:color="auto" w:fill="FFFFFF"/>
+        </w:rPr>
+        <w:t>或</w:t>
+      </w:r>
+      <w:r>
+        <w:rPr>
+          <w:rFonts w:ascii="Arial" w:hAnsi="Arial" w:cs="Arial"/>
+          <w:color w:val="333333"/>
+          <w:szCs w:val="21"/>
+          <w:shd w:val="clear" w:color="auto" w:fill="FFFFFF"/>
+        </w:rPr>
+        <w:t>概念之间的各种语义关系</w:t>
+      </w:r>
+      <w:r>
+        <w:rPr>
+          <w:rFonts w:ascii="Arial" w:hAnsi="Arial" w:cs="Arial" w:hint="eastAsia"/>
+          <w:color w:val="333333"/>
+          <w:szCs w:val="21"/>
+          <w:shd w:val="clear" w:color="auto" w:fill="FFFFFF"/>
+        </w:rPr>
+        <w:t>。</w:t>
+      </w:r>
+    </w:p>
+    <w:p>
+      <w:pPr>
+        <w:ind w:firstLineChars="200" w:firstLine="420"/>
+        <w:rPr>
+          <w:rFonts w:ascii="Arial" w:hAnsi="Arial" w:cs="Arial" w:hint="eastAsia"/>
+          <w:color w:val="333333"/>
+          <w:szCs w:val="21"/>
+          <w:shd w:val="clear" w:color="auto" w:fill="FFFFFF"/>
+        </w:rPr>
+      </w:pPr>
+    </w:p>
+    <w:p>
+      <w:pPr>
+        <w:rPr>
+          <w:rFonts w:ascii="Arial" w:hAnsi="Arial" w:cs="Arial"/>
+          <w:b/>
+          <w:color w:val="333333"/>
+          <w:sz w:val="28"/>
+          <w:szCs w:val="28"/>
+          <w:shd w:val="clear" w:color="auto" w:fill="FFFFFF"/>
+        </w:rPr>
+      </w:pPr>
+      <w:r>
+        <w:rPr>
+          <w:rFonts w:ascii="Arial" w:hAnsi="Arial" w:cs="Arial" w:hint="eastAsia"/>
+          <w:b/>
+          <w:color w:val="333333"/>
+          <w:sz w:val="28"/>
+          <w:szCs w:val="28"/>
+          <w:shd w:val="clear" w:color="auto" w:fill="FFFFFF"/>
+        </w:rPr>
+        <w:t>3</w:t>
+      </w:r>
+      <w:r>
+        <w:rPr>
+          <w:rFonts w:ascii="Arial" w:hAnsi="Arial" w:cs="Arial" w:hint="eastAsia"/>
+          <w:b/>
+          <w:color w:val="333333"/>
+          <w:sz w:val="28"/>
+          <w:szCs w:val="28"/>
+          <w:shd w:val="clear" w:color="auto" w:fill="FFFFFF"/>
+        </w:rPr>
+        <w:t>知识图谱构建技术研究</w:t>
+      </w:r>
+    </w:p>
+    <w:p>
+      <w:pPr>
+        <w:rPr>
+          <w:rFonts w:ascii="Arial" w:hAnsi="Arial" w:cs="Arial"/>
+          <w:color w:val="333333"/>
+          <w:szCs w:val="21"/>
+          <w:shd w:val="clear" w:color="auto" w:fill="FFFFFF"/>
+        </w:rPr>
+      </w:pPr>
+      <w:r>
+        <w:rPr>
+          <w:rFonts w:ascii="Arial" w:hAnsi="Arial" w:cs="Arial" w:hint="eastAsia"/>
+          <w:color w:val="333333"/>
+          <w:szCs w:val="21"/>
+          <w:shd w:val="clear" w:color="auto" w:fill="FFFFFF"/>
+        </w:rPr>
+        <w:t>知识图谱的构建</w:t>
+      </w:r>
+      <w:r>
+        <w:rPr>
+          <w:rFonts w:ascii="Arial" w:hAnsi="Arial" w:cs="Arial" w:hint="eastAsia"/>
+          <w:color w:val="333333"/>
+          <w:szCs w:val="21"/>
+          <w:shd w:val="clear" w:color="auto" w:fill="FFFFFF"/>
+        </w:rPr>
+        <w:t>可</w:t>
+      </w:r>
+      <w:r>
+        <w:rPr>
+          <w:rFonts w:ascii="Arial" w:hAnsi="Arial" w:cs="Arial" w:hint="eastAsia"/>
+          <w:color w:val="333333"/>
+          <w:szCs w:val="21"/>
+          <w:shd w:val="clear" w:color="auto" w:fill="FFFFFF"/>
+        </w:rPr>
+        <w:t>分为三个部分。第一个部分是实体或概念与关系的提取。第二个</w:t>
+      </w:r>
+      <w:r>
+        <w:rPr>
+          <w:rFonts w:ascii="Arial" w:hAnsi="Arial" w:cs="Arial" w:hint="eastAsia"/>
+          <w:color w:val="333333"/>
+          <w:szCs w:val="21"/>
+          <w:shd w:val="clear" w:color="auto" w:fill="FFFFFF"/>
+        </w:rPr>
+        <w:t>部分</w:t>
+      </w:r>
+      <w:r>
+        <w:rPr>
+          <w:rFonts w:ascii="Arial" w:hAnsi="Arial" w:cs="Arial" w:hint="eastAsia"/>
+          <w:color w:val="333333"/>
+          <w:szCs w:val="21"/>
+          <w:shd w:val="clear" w:color="auto" w:fill="FFFFFF"/>
+        </w:rPr>
+        <w:t>是</w:t>
+      </w:r>
+      <w:r>
+        <w:rPr>
+          <w:rFonts w:ascii="Arial" w:hAnsi="Arial" w:cs="Arial" w:hint="eastAsia"/>
+          <w:color w:val="333333"/>
+          <w:szCs w:val="21"/>
+          <w:shd w:val="clear" w:color="auto" w:fill="FFFFFF"/>
+        </w:rPr>
+        <w:t>对提取出来的数据进行融合，除去</w:t>
+      </w:r>
+      <w:proofErr w:type="gramStart"/>
+      <w:r>
+        <w:rPr>
+          <w:rFonts w:ascii="Arial" w:hAnsi="Arial" w:cs="Arial" w:hint="eastAsia"/>
+          <w:color w:val="333333"/>
+          <w:szCs w:val="21"/>
+          <w:shd w:val="clear" w:color="auto" w:fill="FFFFFF"/>
+        </w:rPr>
+        <w:t>伪信息</w:t>
+      </w:r>
+      <w:proofErr w:type="gramEnd"/>
+      <w:r>
+        <w:rPr>
+          <w:rFonts w:ascii="Arial" w:hAnsi="Arial" w:cs="Arial" w:hint="eastAsia"/>
+          <w:color w:val="333333"/>
+          <w:szCs w:val="21"/>
+          <w:shd w:val="clear" w:color="auto" w:fill="FFFFFF"/>
+        </w:rPr>
+        <w:t>和互斥信息，并建立信息之间的关联。第三个部分是</w:t>
+      </w:r>
+      <w:r>
+        <w:rPr>
+          <w:rFonts w:ascii="Arial" w:hAnsi="Arial" w:cs="Arial" w:hint="eastAsia"/>
+          <w:color w:val="333333"/>
+          <w:szCs w:val="21"/>
+          <w:shd w:val="clear" w:color="auto" w:fill="FFFFFF"/>
+        </w:rPr>
+        <w:t>以</w:t>
+      </w:r>
+      <w:r>
+        <w:rPr>
+          <w:rFonts w:ascii="Arial" w:hAnsi="Arial" w:cs="Arial" w:hint="eastAsia"/>
+          <w:color w:val="333333"/>
+          <w:szCs w:val="21"/>
+          <w:shd w:val="clear" w:color="auto" w:fill="FFFFFF"/>
+        </w:rPr>
+        <w:t>知识图谱</w:t>
+      </w:r>
+      <w:r>
+        <w:rPr>
+          <w:rFonts w:ascii="Arial" w:hAnsi="Arial" w:cs="Arial" w:hint="eastAsia"/>
+          <w:color w:val="333333"/>
+          <w:szCs w:val="21"/>
+          <w:shd w:val="clear" w:color="auto" w:fill="FFFFFF"/>
+        </w:rPr>
+        <w:t>为工具进行相关</w:t>
+      </w:r>
+      <w:r>
+        <w:rPr>
+          <w:rFonts w:ascii="Arial" w:hAnsi="Arial" w:cs="Arial" w:hint="eastAsia"/>
+          <w:color w:val="333333"/>
+          <w:szCs w:val="21"/>
+          <w:shd w:val="clear" w:color="auto" w:fill="FFFFFF"/>
+        </w:rPr>
+        <w:t>推理</w:t>
+      </w:r>
+      <w:r>
+        <w:rPr>
+          <w:rFonts w:ascii="Arial" w:hAnsi="Arial" w:cs="Arial" w:hint="eastAsia"/>
+          <w:color w:val="333333"/>
+          <w:szCs w:val="21"/>
+          <w:shd w:val="clear" w:color="auto" w:fill="FFFFFF"/>
+        </w:rPr>
+        <w:t>。</w:t>
+      </w:r>
+    </w:p>
+    <w:p>
+      <w:pPr>
+        <w:rPr>
+          <w:rFonts w:ascii="Arial" w:hAnsi="Arial" w:cs="Arial"/>
+          <w:b/>
+          <w:color w:val="333333"/>
           <w:sz w:val="24"/>
           <w:szCs w:val="24"/>
+          <w:shd w:val="clear" w:color="auto" w:fill="FFFFFF"/>
         </w:rPr>
       </w:pPr>
+      <w:r>
+        <w:rPr>
+          <w:rFonts w:ascii="Arial" w:hAnsi="Arial" w:cs="Arial" w:hint="eastAsia"/>
+          <w:b/>
+          <w:color w:val="333333"/>
+          <w:sz w:val="24"/>
+          <w:szCs w:val="24"/>
+          <w:shd w:val="clear" w:color="auto" w:fill="FFFFFF"/>
+        </w:rPr>
+        <w:t>3.1</w:t>
+      </w:r>
+      <w:r>
+        <w:rPr>
+          <w:rFonts w:ascii="Arial" w:hAnsi="Arial" w:cs="Arial" w:hint="eastAsia"/>
+          <w:b/>
+          <w:color w:val="333333"/>
+          <w:sz w:val="24"/>
+          <w:szCs w:val="24"/>
+          <w:shd w:val="clear" w:color="auto" w:fill="FFFFFF"/>
+        </w:rPr>
+        <w:t>实体或概念及关系的提取</w:t>
+      </w:r>
+    </w:p>
+    <w:p>
+      <w:pPr>
+        <w:rPr>
+          <w:rFonts w:ascii="Arial" w:hAnsi="Arial" w:cs="Arial" w:hint="eastAsia"/>
+          <w:color w:val="333333"/>
+          <w:szCs w:val="21"/>
+          <w:shd w:val="clear" w:color="auto" w:fill="FFFFFF"/>
+        </w:rPr>
+      </w:pPr>
+      <w:r>
+        <w:rPr>
+          <w:rFonts w:ascii="Arial" w:hAnsi="Arial" w:cs="Arial" w:hint="eastAsia"/>
+          <w:color w:val="333333"/>
+          <w:szCs w:val="21"/>
+          <w:shd w:val="clear" w:color="auto" w:fill="FFFFFF"/>
+        </w:rPr>
+        <w:t>一般而言，实体或概念及关系的提取数据源可分为</w:t>
+      </w:r>
+      <w:r>
+        <w:rPr>
+          <w:rFonts w:ascii="Arial" w:hAnsi="Arial" w:cs="Arial" w:hint="eastAsia"/>
+          <w:color w:val="333333"/>
+          <w:szCs w:val="21"/>
+          <w:shd w:val="clear" w:color="auto" w:fill="FFFFFF"/>
+        </w:rPr>
+        <w:t>结构化、</w:t>
+      </w:r>
+      <w:r>
+        <w:rPr>
+          <w:rFonts w:ascii="Arial" w:hAnsi="Arial" w:cs="Arial" w:hint="eastAsia"/>
+          <w:color w:val="333333"/>
+          <w:szCs w:val="21"/>
+          <w:shd w:val="clear" w:color="auto" w:fill="FFFFFF"/>
+        </w:rPr>
+        <w:t>半结构</w:t>
+      </w:r>
+      <w:r>
+        <w:rPr>
+          <w:rFonts w:ascii="Arial" w:hAnsi="Arial" w:cs="Arial" w:hint="eastAsia"/>
+          <w:color w:val="333333"/>
+          <w:szCs w:val="21"/>
+          <w:shd w:val="clear" w:color="auto" w:fill="FFFFFF"/>
+        </w:rPr>
+        <w:t>化和</w:t>
+      </w:r>
+      <w:r>
+        <w:rPr>
+          <w:rFonts w:ascii="Arial" w:hAnsi="Arial" w:cs="Arial" w:hint="eastAsia"/>
+          <w:color w:val="333333"/>
+          <w:szCs w:val="21"/>
+          <w:shd w:val="clear" w:color="auto" w:fill="FFFFFF"/>
+        </w:rPr>
+        <w:t>非结构化</w:t>
+      </w:r>
+      <w:r>
+        <w:rPr>
+          <w:rFonts w:ascii="Arial" w:hAnsi="Arial" w:cs="Arial" w:hint="eastAsia"/>
+          <w:color w:val="333333"/>
+          <w:szCs w:val="21"/>
+          <w:shd w:val="clear" w:color="auto" w:fill="FFFFFF"/>
+        </w:rPr>
+        <w:t>三种</w:t>
+      </w:r>
+      <w:r>
+        <w:rPr>
+          <w:rFonts w:ascii="Arial" w:hAnsi="Arial" w:cs="Arial" w:hint="eastAsia"/>
+          <w:color w:val="333333"/>
+          <w:szCs w:val="21"/>
+          <w:shd w:val="clear" w:color="auto" w:fill="FFFFFF"/>
+        </w:rPr>
+        <w:t>数据</w:t>
+      </w:r>
+      <w:r>
+        <w:rPr>
+          <w:rFonts w:ascii="Arial" w:hAnsi="Arial" w:cs="Arial" w:hint="eastAsia"/>
+          <w:color w:val="333333"/>
+          <w:szCs w:val="21"/>
+          <w:shd w:val="clear" w:color="auto" w:fill="FFFFFF"/>
+        </w:rPr>
+        <w:t>类型</w:t>
+      </w:r>
+      <w:r>
+        <w:rPr>
+          <w:rFonts w:ascii="Arial" w:hAnsi="Arial" w:cs="Arial" w:hint="eastAsia"/>
+          <w:color w:val="333333"/>
+          <w:szCs w:val="21"/>
+          <w:shd w:val="clear" w:color="auto" w:fill="FFFFFF"/>
+        </w:rPr>
+        <w:t>。</w:t>
+      </w:r>
+      <w:r>
+        <w:rPr>
+          <w:rFonts w:ascii="Arial" w:hAnsi="Arial" w:cs="Arial" w:hint="eastAsia"/>
+          <w:color w:val="333333"/>
+          <w:szCs w:val="21"/>
+          <w:shd w:val="clear" w:color="auto" w:fill="FFFFFF"/>
+        </w:rPr>
+        <w:t>常见的</w:t>
+      </w:r>
       <w:bookmarkStart w:id="0" w:name="_GoBack"/>
       <w:bookmarkEnd w:id="0"/>
+      <w:r>
+        <w:rPr>
+          <w:rFonts w:ascii="Arial" w:hAnsi="Arial" w:cs="Arial" w:hint="eastAsia"/>
+          <w:color w:val="333333"/>
+          <w:szCs w:val="21"/>
+          <w:shd w:val="clear" w:color="auto" w:fill="FFFFFF"/>
+        </w:rPr>
+        <w:t>结构化数据有：</w:t>
+      </w:r>
+      <w:proofErr w:type="spellStart"/>
+      <w:r>
+        <w:rPr>
+          <w:rFonts w:ascii="Arial" w:hAnsi="Arial" w:cs="Arial"/>
+          <w:color w:val="333333"/>
+          <w:szCs w:val="21"/>
+          <w:shd w:val="clear" w:color="auto" w:fill="FFFFFF"/>
+        </w:rPr>
+        <w:t>MusicBrainz</w:t>
+      </w:r>
+      <w:proofErr w:type="spellEnd"/>
+      <w:r>
+        <w:rPr>
+          <w:rFonts w:ascii="Arial" w:hAnsi="Arial" w:cs="Arial" w:hint="eastAsia"/>
+          <w:color w:val="333333"/>
+          <w:szCs w:val="21"/>
+          <w:shd w:val="clear" w:color="auto" w:fill="FFFFFF"/>
+        </w:rPr>
+        <w:t>，</w:t>
+      </w:r>
+      <w:r>
+        <w:rPr>
+          <w:rFonts w:ascii="Arial" w:hAnsi="Arial" w:cs="Arial"/>
+          <w:color w:val="333333"/>
+          <w:szCs w:val="21"/>
+          <w:shd w:val="clear" w:color="auto" w:fill="FFFFFF"/>
+        </w:rPr>
+        <w:t>YAGO</w:t>
+      </w:r>
+      <w:r>
+        <w:rPr>
+          <w:rFonts w:ascii="Arial" w:hAnsi="Arial" w:cs="Arial" w:hint="eastAsia"/>
+          <w:color w:val="333333"/>
+          <w:szCs w:val="21"/>
+          <w:shd w:val="clear" w:color="auto" w:fill="FFFFFF"/>
+        </w:rPr>
+        <w:t>等。</w:t>
+      </w:r>
+    </w:p>
+    <w:p>
+      <w:pPr>
+        <w:rPr>
+          <w:rFonts w:ascii="Arial" w:hAnsi="Arial" w:cs="Arial" w:hint="eastAsia"/>
+          <w:b/>
+          <w:color w:val="333333"/>
+          <w:sz w:val="24"/>
+          <w:szCs w:val="24"/>
+          <w:shd w:val="clear" w:color="auto" w:fill="FFFFFF"/>
+        </w:rPr>
+      </w:pPr>
+    </w:p>
+    <w:p>
+      <w:pPr>
+        <w:rPr>
+          <w:rFonts w:ascii="Arial" w:hAnsi="Arial" w:cs="Arial" w:hint="eastAsia"/>
+          <w:b/>
+          <w:color w:val="333333"/>
+          <w:sz w:val="24"/>
+          <w:szCs w:val="24"/>
+          <w:shd w:val="clear" w:color="auto" w:fill="FFFFFF"/>
+        </w:rPr>
+      </w:pPr>
     </w:p>
     <w:sectPr>
       <w:pgSz w:w="11906" w:h="16838"/>

--- a/基于用户投诉文本的知识图谱构建综述.docx
+++ b/基于用户投诉文本的知识图谱构建综述.docx
@@ -33,24 +33,7 @@
           <w:sz w:val="28"/>
           <w:szCs w:val="28"/>
         </w:rPr>
-        <w:t>1</w:t>
-      </w:r>
-      <w:r>
-        <w:rPr>
-          <w:b/>
-          <w:sz w:val="28"/>
-          <w:szCs w:val="28"/>
-        </w:rPr>
-        <w:t xml:space="preserve"> </w:t>
-      </w:r>
-      <w:r>
-        <w:rPr>
-          <w:rFonts w:hint="eastAsia"/>
-          <w:b/>
-          <w:sz w:val="28"/>
-          <w:szCs w:val="28"/>
-        </w:rPr>
-        <w:t>引言</w:t>
+        <w:t>1引言</w:t>
       </w:r>
     </w:p>
     <w:p>
@@ -92,15 +75,7 @@
           <w:color w:val="333333"/>
           <w:shd w:val="clear" w:color="auto" w:fill="FFFFFF"/>
         </w:rPr>
-        <w:t>知识图谱</w:t>
-      </w:r>
-      <w:r>
-        <w:rPr>
-          <w:rFonts w:ascii="Arial" w:hAnsi="Arial" w:cs="Arial"/>
-          <w:color w:val="333333"/>
-          <w:shd w:val="clear" w:color="auto" w:fill="FFFFFF"/>
-        </w:rPr>
-        <w:t>的研究和应用在学术界和工业界引起了足够的注意力。知识图谱旨在描述现实世界中存在的实体以及实体之间的关系。知识图谱于</w:t>
+        <w:t>知识图谱的研究和应用在学术界和工业界引起了足够的注意力。知识图谱旨在描述现实世界中存在的实体以及实体之间的关系。知识图谱于</w:t>
       </w:r>
       <w:r>
         <w:rPr>
@@ -198,15 +173,7 @@
           <w:color w:val="333333"/>
           <w:shd w:val="clear" w:color="auto" w:fill="FFFFFF"/>
         </w:rPr>
-        <w:t>随着人工智能</w:t>
-      </w:r>
-      <w:r>
-        <w:rPr>
-          <w:rFonts w:ascii="Arial" w:hAnsi="Arial" w:cs="Arial"/>
-          <w:color w:val="333333"/>
-          <w:shd w:val="clear" w:color="auto" w:fill="FFFFFF"/>
-        </w:rPr>
-        <w:t>技术</w:t>
+        <w:t>随着人工智能技术</w:t>
       </w:r>
       <w:r>
         <w:rPr>
@@ -312,6 +279,24 @@
           <w:szCs w:val="21"/>
           <w:shd w:val="clear" w:color="auto" w:fill="FFFFFF"/>
         </w:rPr>
+        <w:t>换句话说，互联网上的信息是事物而不是字符串</w:t>
+      </w:r>
+      <w:r>
+        <w:rPr>
+          <w:rFonts w:ascii="Arial" w:hAnsi="Arial" w:cs="Arial" w:hint="eastAsia"/>
+          <w:color w:val="333333"/>
+          <w:szCs w:val="21"/>
+          <w:shd w:val="clear" w:color="auto" w:fill="FFFFFF"/>
+        </w:rPr>
+        <w:t>[1]</w:t>
+      </w:r>
+      <w:r>
+        <w:rPr>
+          <w:rFonts w:ascii="Arial" w:hAnsi="Arial" w:cs="Arial" w:hint="eastAsia"/>
+          <w:color w:val="333333"/>
+          <w:szCs w:val="21"/>
+          <w:shd w:val="clear" w:color="auto" w:fill="FFFFFF"/>
+        </w:rPr>
         <w:t>从互联网上海量数据中提取相互关联的</w:t>
       </w:r>
       <w:r>
@@ -403,13 +388,375 @@
           <w:shd w:val="clear" w:color="auto" w:fill="FFFFFF"/>
         </w:rPr>
         <w:t>。</w:t>
+      </w:r>
+      <w:r>
+        <w:rPr>
+          <w:rFonts w:ascii="Arial" w:hAnsi="Arial" w:cs="Arial" w:hint="eastAsia"/>
+          <w:color w:val="333333"/>
+          <w:szCs w:val="21"/>
+          <w:shd w:val="clear" w:color="auto" w:fill="FFFFFF"/>
+        </w:rPr>
+        <w:t>语义网络</w:t>
+      </w:r>
+      <w:r>
+        <w:rPr>
+          <w:rFonts w:ascii="Arial" w:hAnsi="Arial" w:cs="Arial"/>
+          <w:color w:val="333333"/>
+          <w:szCs w:val="21"/>
+          <w:shd w:val="clear" w:color="auto" w:fill="FFFFFF"/>
+        </w:rPr>
+        <w:t>[2</w:t>
+      </w:r>
+      <w:r>
+        <w:rPr>
+          <w:rFonts w:ascii="Arial" w:hAnsi="Arial" w:cs="Arial"/>
+          <w:color w:val="333333"/>
+          <w:szCs w:val="21"/>
+          <w:shd w:val="clear" w:color="auto" w:fill="FFFFFF"/>
+        </w:rPr>
+        <w:t xml:space="preserve">] </w:t>
+      </w:r>
+      <w:r>
+        <w:rPr>
+          <w:rFonts w:ascii="Arial" w:hAnsi="Arial" w:cs="Arial"/>
+          <w:color w:val="333333"/>
+          <w:szCs w:val="21"/>
+          <w:shd w:val="clear" w:color="auto" w:fill="FFFFFF"/>
+        </w:rPr>
+        <w:t>是</w:t>
+      </w:r>
+      <w:r>
+        <w:rPr>
+          <w:rFonts w:ascii="Arial" w:hAnsi="Arial" w:cs="Arial"/>
+          <w:color w:val="333333"/>
+          <w:szCs w:val="21"/>
+          <w:shd w:val="clear" w:color="auto" w:fill="FFFFFF"/>
+        </w:rPr>
+        <w:t>20</w:t>
+      </w:r>
+      <w:r>
+        <w:rPr>
+          <w:rFonts w:ascii="Arial" w:hAnsi="Arial" w:cs="Arial"/>
+          <w:color w:val="333333"/>
+          <w:szCs w:val="21"/>
+          <w:shd w:val="clear" w:color="auto" w:fill="FFFFFF"/>
+        </w:rPr>
+        <w:t>世纪</w:t>
+      </w:r>
+      <w:r>
+        <w:rPr>
+          <w:rFonts w:ascii="Arial" w:hAnsi="Arial" w:cs="Arial"/>
+          <w:color w:val="333333"/>
+          <w:szCs w:val="21"/>
+          <w:shd w:val="clear" w:color="auto" w:fill="FFFFFF"/>
+        </w:rPr>
+        <w:t>50</w:t>
+      </w:r>
+      <w:r>
+        <w:rPr>
+          <w:rFonts w:ascii="Arial" w:hAnsi="Arial" w:cs="Arial"/>
+          <w:color w:val="333333"/>
+          <w:szCs w:val="21"/>
+          <w:shd w:val="clear" w:color="auto" w:fill="FFFFFF"/>
+        </w:rPr>
+        <w:t>年代末</w:t>
+      </w:r>
+      <w:r>
+        <w:rPr>
+          <w:rFonts w:ascii="Arial" w:hAnsi="Arial" w:cs="Arial"/>
+          <w:color w:val="333333"/>
+          <w:szCs w:val="21"/>
+          <w:shd w:val="clear" w:color="auto" w:fill="FFFFFF"/>
+        </w:rPr>
+        <w:t>60</w:t>
+      </w:r>
+      <w:r>
+        <w:rPr>
+          <w:rFonts w:ascii="Arial" w:hAnsi="Arial" w:cs="Arial"/>
+          <w:color w:val="333333"/>
+          <w:szCs w:val="21"/>
+          <w:shd w:val="clear" w:color="auto" w:fill="FFFFFF"/>
+        </w:rPr>
+        <w:t>年代初提出，代表性人物有</w:t>
+      </w:r>
+      <w:r>
+        <w:rPr>
+          <w:rFonts w:ascii="Arial" w:hAnsi="Arial" w:cs="Arial"/>
+          <w:color w:val="333333"/>
+          <w:szCs w:val="21"/>
+          <w:shd w:val="clear" w:color="auto" w:fill="FFFFFF"/>
+        </w:rPr>
+        <w:t xml:space="preserve">M. Ross </w:t>
+      </w:r>
+      <w:proofErr w:type="spellStart"/>
+      <w:r>
+        <w:rPr>
+          <w:rFonts w:ascii="Arial" w:hAnsi="Arial" w:cs="Arial"/>
+          <w:color w:val="333333"/>
+          <w:szCs w:val="21"/>
+          <w:shd w:val="clear" w:color="auto" w:fill="FFFFFF"/>
+        </w:rPr>
+        <w:t>Quillian</w:t>
+      </w:r>
+      <w:proofErr w:type="spellEnd"/>
+      <w:r>
+        <w:rPr>
+          <w:rFonts w:ascii="Arial" w:hAnsi="Arial" w:cs="Arial"/>
+          <w:color w:val="333333"/>
+          <w:szCs w:val="21"/>
+          <w:shd w:val="clear" w:color="auto" w:fill="FFFFFF"/>
+        </w:rPr>
+        <w:t>和</w:t>
+      </w:r>
+      <w:r>
+        <w:rPr>
+          <w:rFonts w:ascii="Arial" w:hAnsi="Arial" w:cs="Arial"/>
+          <w:color w:val="333333"/>
+          <w:szCs w:val="21"/>
+          <w:shd w:val="clear" w:color="auto" w:fill="FFFFFF"/>
+        </w:rPr>
+        <w:t>Robert F. Simmons</w:t>
+      </w:r>
+      <w:r>
+        <w:rPr>
+          <w:rFonts w:ascii="Arial" w:hAnsi="Arial" w:cs="Arial"/>
+          <w:color w:val="333333"/>
+          <w:szCs w:val="21"/>
+          <w:shd w:val="clear" w:color="auto" w:fill="FFFFFF"/>
+        </w:rPr>
+        <w:t>。语义网络可以看成是一种用于存储知识的数据结构，</w:t>
+      </w:r>
+      <w:r>
+        <w:rPr>
+          <w:rFonts w:ascii="Arial" w:hAnsi="Arial" w:cs="Arial"/>
+          <w:color w:val="333333"/>
+          <w:szCs w:val="21"/>
+          <w:shd w:val="clear" w:color="auto" w:fill="FFFFFF"/>
+        </w:rPr>
+        <w:t>即基于图的数据结构，这里的图可以是有向图</w:t>
+      </w:r>
+      <w:r>
+        <w:rPr>
+          <w:rFonts w:ascii="Arial" w:hAnsi="Arial" w:cs="Arial" w:hint="eastAsia"/>
+          <w:color w:val="333333"/>
+          <w:szCs w:val="21"/>
+          <w:shd w:val="clear" w:color="auto" w:fill="FFFFFF"/>
+        </w:rPr>
+        <w:t>，</w:t>
+      </w:r>
+      <w:r>
+        <w:rPr>
+          <w:rFonts w:ascii="Arial" w:hAnsi="Arial" w:cs="Arial"/>
+          <w:color w:val="333333"/>
+          <w:szCs w:val="21"/>
+          <w:shd w:val="clear" w:color="auto" w:fill="FFFFFF"/>
+        </w:rPr>
+        <w:t>也可以是无向图。使用语义网络，可以很方便地将自然语言的句子用图来表达和存储，用于机器翻译</w:t>
+      </w:r>
+      <w:r>
+        <w:rPr>
+          <w:rFonts w:ascii="Arial" w:hAnsi="Arial" w:cs="Arial"/>
+          <w:color w:val="333333"/>
+          <w:szCs w:val="21"/>
+          <w:shd w:val="clear" w:color="auto" w:fill="FFFFFF"/>
+        </w:rPr>
+        <w:t>[3</w:t>
+      </w:r>
+      <w:r>
+        <w:rPr>
+          <w:rFonts w:ascii="Arial" w:hAnsi="Arial" w:cs="Arial"/>
+          <w:color w:val="333333"/>
+          <w:szCs w:val="21"/>
+          <w:shd w:val="clear" w:color="auto" w:fill="FFFFFF"/>
+        </w:rPr>
+        <w:t>]</w:t>
+      </w:r>
+      <w:r>
+        <w:rPr>
+          <w:rFonts w:ascii="Arial" w:hAnsi="Arial" w:cs="Arial"/>
+          <w:color w:val="333333"/>
+          <w:szCs w:val="21"/>
+          <w:shd w:val="clear" w:color="auto" w:fill="FFFFFF"/>
+        </w:rPr>
+        <w:t>、问答系统</w:t>
+      </w:r>
+      <w:r>
+        <w:rPr>
+          <w:rFonts w:ascii="Arial" w:hAnsi="Arial" w:cs="Arial"/>
+          <w:color w:val="333333"/>
+          <w:szCs w:val="21"/>
+          <w:shd w:val="clear" w:color="auto" w:fill="FFFFFF"/>
+        </w:rPr>
+        <w:t>[4</w:t>
+      </w:r>
+      <w:r>
+        <w:rPr>
+          <w:rFonts w:ascii="Arial" w:hAnsi="Arial" w:cs="Arial"/>
+          <w:color w:val="333333"/>
+          <w:szCs w:val="21"/>
+          <w:shd w:val="clear" w:color="auto" w:fill="FFFFFF"/>
+        </w:rPr>
+        <w:t>]</w:t>
+      </w:r>
+      <w:r>
+        <w:rPr>
+          <w:rFonts w:ascii="Arial" w:hAnsi="Arial" w:cs="Arial"/>
+          <w:color w:val="333333"/>
+          <w:szCs w:val="21"/>
+          <w:shd w:val="clear" w:color="auto" w:fill="FFFFFF"/>
+        </w:rPr>
+        <w:t>和自然语言理解</w:t>
+      </w:r>
+      <w:r>
+        <w:rPr>
+          <w:rFonts w:ascii="Arial" w:hAnsi="Arial" w:cs="Arial"/>
+          <w:color w:val="333333"/>
+          <w:szCs w:val="21"/>
+          <w:shd w:val="clear" w:color="auto" w:fill="FFFFFF"/>
+        </w:rPr>
+        <w:t>[5</w:t>
+      </w:r>
+      <w:r>
+        <w:rPr>
+          <w:rFonts w:ascii="Arial" w:hAnsi="Arial" w:cs="Arial"/>
+          <w:color w:val="333333"/>
+          <w:szCs w:val="21"/>
+          <w:shd w:val="clear" w:color="auto" w:fill="FFFFFF"/>
+        </w:rPr>
+        <w:t>]</w:t>
+      </w:r>
+      <w:r>
+        <w:rPr>
+          <w:rFonts w:ascii="Arial" w:hAnsi="Arial" w:cs="Arial"/>
+          <w:color w:val="333333"/>
+          <w:szCs w:val="21"/>
+          <w:shd w:val="clear" w:color="auto" w:fill="FFFFFF"/>
+        </w:rPr>
+        <w:t>。</w:t>
+      </w:r>
+      <w:r>
+        <w:rPr>
+          <w:rFonts w:ascii="Arial" w:hAnsi="Arial" w:cs="Arial" w:hint="eastAsia"/>
+          <w:color w:val="333333"/>
+          <w:szCs w:val="21"/>
+          <w:shd w:val="clear" w:color="auto" w:fill="FFFFFF"/>
+        </w:rPr>
+        <w:t>跟早期的语义网络相比，知识图谱具有自</w:t>
+      </w:r>
+      <w:r>
+        <w:rPr>
+          <w:rFonts w:ascii="Arial" w:hAnsi="Arial" w:cs="Arial"/>
+          <w:color w:val="333333"/>
+          <w:szCs w:val="21"/>
+          <w:shd w:val="clear" w:color="auto" w:fill="FFFFFF"/>
+        </w:rPr>
+        <w:t>己的特点。首先，知识图谱强调的是实体之间的关联，以及实体的属性值，虽然知识图谱中也可以有概念的层次关系，这些关系的数量相比实体之间的关系的数量要少很多，而早期的</w:t>
+      </w:r>
+      <w:r>
+        <w:rPr>
+          <w:rFonts w:ascii="Arial" w:hAnsi="Arial" w:cs="Arial"/>
+          <w:color w:val="333333"/>
+          <w:szCs w:val="21"/>
+          <w:shd w:val="clear" w:color="auto" w:fill="FFFFFF"/>
+        </w:rPr>
+        <w:t>语义网络主要用于对自然语言的句子做表示</w:t>
+      </w:r>
+      <w:r>
+        <w:rPr>
+          <w:rFonts w:ascii="Arial" w:hAnsi="Arial" w:cs="Arial" w:hint="eastAsia"/>
+          <w:color w:val="333333"/>
+          <w:szCs w:val="21"/>
+          <w:shd w:val="clear" w:color="auto" w:fill="FFFFFF"/>
+        </w:rPr>
+        <w:t>；</w:t>
+      </w:r>
+      <w:r>
+        <w:rPr>
+          <w:rFonts w:ascii="Arial" w:hAnsi="Arial" w:cs="Arial"/>
+          <w:color w:val="333333"/>
+          <w:szCs w:val="21"/>
+          <w:shd w:val="clear" w:color="auto" w:fill="FFFFFF"/>
+        </w:rPr>
+        <w:t>其次</w:t>
+      </w:r>
+      <w:r>
+        <w:rPr>
+          <w:rFonts w:ascii="Arial" w:hAnsi="Arial" w:cs="Arial"/>
+          <w:color w:val="333333"/>
+          <w:szCs w:val="21"/>
+          <w:shd w:val="clear" w:color="auto" w:fill="FFFFFF"/>
+        </w:rPr>
+        <w:t>,</w:t>
+      </w:r>
+      <w:r>
+        <w:rPr>
+          <w:rFonts w:ascii="Arial" w:hAnsi="Arial" w:cs="Arial"/>
+          <w:color w:val="333333"/>
+          <w:szCs w:val="21"/>
+          <w:shd w:val="clear" w:color="auto" w:fill="FFFFFF"/>
+        </w:rPr>
+        <w:t>知识图谱的一个重要来源是百科，特别是百科中半结构化的数据抽取得到，这跟早期语义网络主要靠人工构建不一样，通过百科获取高质量知识作为种子知识，然后通过知识挖掘技术可以快速构建大规模、高质量知识图谱；</w:t>
+      </w:r>
+      <w:r>
+        <w:rPr>
+          <w:rFonts w:ascii="Arial" w:hAnsi="Arial" w:cs="Arial"/>
+          <w:color w:val="333333"/>
+          <w:szCs w:val="21"/>
+          <w:shd w:val="clear" w:color="auto" w:fill="FFFFFF"/>
+        </w:rPr>
+        <w:t>最后</w:t>
+      </w:r>
+      <w:r>
+        <w:rPr>
+          <w:rFonts w:ascii="Arial" w:hAnsi="Arial" w:cs="Arial" w:hint="eastAsia"/>
+          <w:color w:val="333333"/>
+          <w:szCs w:val="21"/>
+          <w:shd w:val="clear" w:color="auto" w:fill="FFFFFF"/>
+        </w:rPr>
+        <w:t>，</w:t>
+      </w:r>
+      <w:r>
+        <w:rPr>
+          <w:rFonts w:ascii="Arial" w:hAnsi="Arial" w:cs="Arial"/>
+          <w:color w:val="333333"/>
+          <w:szCs w:val="21"/>
+          <w:shd w:val="clear" w:color="auto" w:fill="FFFFFF"/>
+        </w:rPr>
+        <w:t>知识图谱的构建强调不同来源知识的融合以及知识</w:t>
+      </w:r>
+      <w:r>
+        <w:rPr>
+          <w:rFonts w:ascii="Arial" w:hAnsi="Arial" w:cs="Arial" w:hint="eastAsia"/>
+          <w:color w:val="333333"/>
+          <w:szCs w:val="21"/>
+          <w:shd w:val="clear" w:color="auto" w:fill="FFFFFF"/>
+        </w:rPr>
+        <w:t>的清洗技术，</w:t>
+      </w:r>
+      <w:r>
+        <w:rPr>
+          <w:rFonts w:ascii="Arial" w:hAnsi="Arial" w:cs="Arial" w:hint="eastAsia"/>
+          <w:color w:val="333333"/>
+          <w:szCs w:val="21"/>
+          <w:shd w:val="clear" w:color="auto" w:fill="FFFFFF"/>
+        </w:rPr>
+        <w:t>而这些不是早期语义</w:t>
+      </w:r>
+      <w:r>
+        <w:rPr>
+          <w:rFonts w:ascii="Arial" w:hAnsi="Arial" w:cs="Arial"/>
+          <w:color w:val="333333"/>
+          <w:szCs w:val="21"/>
+          <w:shd w:val="clear" w:color="auto" w:fill="FFFFFF"/>
+        </w:rPr>
+        <w:t>网络关注的重点。</w:t>
       </w:r>
     </w:p>
     <w:p>
       <w:pPr>
         <w:ind w:firstLineChars="200" w:firstLine="420"/>
         <w:rPr>
-          <w:rFonts w:ascii="Arial" w:hAnsi="Arial" w:cs="Arial" w:hint="eastAsia"/>
+          <w:rFonts w:ascii="Arial" w:hAnsi="Arial" w:cs="Arial"/>
           <w:color w:val="333333"/>
           <w:szCs w:val="21"/>
           <w:shd w:val="clear" w:color="auto" w:fill="FFFFFF"/>
@@ -418,358 +765,11 @@
     </w:p>
     <w:p>
       <w:pPr>
-        <w:rPr>
-          <w:rFonts w:ascii="Arial" w:hAnsi="Arial" w:cs="Arial"/>
-          <w:b/>
-          <w:color w:val="333333"/>
-          <w:sz w:val="28"/>
-          <w:szCs w:val="28"/>
-          <w:shd w:val="clear" w:color="auto" w:fill="FFFFFF"/>
-        </w:rPr>
-      </w:pPr>
-      <w:r>
-        <w:rPr>
-          <w:rFonts w:ascii="Arial" w:hAnsi="Arial" w:cs="Arial" w:hint="eastAsia"/>
-          <w:b/>
-          <w:color w:val="333333"/>
-          <w:sz w:val="28"/>
-          <w:szCs w:val="28"/>
-          <w:shd w:val="clear" w:color="auto" w:fill="FFFFFF"/>
-        </w:rPr>
-        <w:t>3</w:t>
-      </w:r>
-      <w:r>
-        <w:rPr>
-          <w:rFonts w:ascii="Arial" w:hAnsi="Arial" w:cs="Arial" w:hint="eastAsia"/>
-          <w:b/>
-          <w:color w:val="333333"/>
-          <w:sz w:val="28"/>
-          <w:szCs w:val="28"/>
-          <w:shd w:val="clear" w:color="auto" w:fill="FFFFFF"/>
-        </w:rPr>
-        <w:t>知识图谱构建技术研究</w:t>
-      </w:r>
-    </w:p>
-    <w:p>
-      <w:pPr>
-        <w:rPr>
-          <w:rFonts w:ascii="Arial" w:hAnsi="Arial" w:cs="Arial"/>
-          <w:color w:val="333333"/>
-          <w:szCs w:val="21"/>
-          <w:shd w:val="clear" w:color="auto" w:fill="FFFFFF"/>
-        </w:rPr>
-      </w:pPr>
-      <w:r>
-        <w:rPr>
-          <w:rFonts w:ascii="Arial" w:hAnsi="Arial" w:cs="Arial" w:hint="eastAsia"/>
-          <w:color w:val="333333"/>
-          <w:szCs w:val="21"/>
-          <w:shd w:val="clear" w:color="auto" w:fill="FFFFFF"/>
-        </w:rPr>
-        <w:t>知识图谱的构建</w:t>
-      </w:r>
-      <w:r>
-        <w:rPr>
-          <w:rFonts w:ascii="Arial" w:hAnsi="Arial" w:cs="Arial" w:hint="eastAsia"/>
-          <w:color w:val="333333"/>
-          <w:szCs w:val="21"/>
-          <w:shd w:val="clear" w:color="auto" w:fill="FFFFFF"/>
-        </w:rPr>
-        <w:t>可</w:t>
-      </w:r>
-      <w:r>
-        <w:rPr>
-          <w:rFonts w:ascii="Arial" w:hAnsi="Arial" w:cs="Arial" w:hint="eastAsia"/>
-          <w:color w:val="333333"/>
-          <w:szCs w:val="21"/>
-          <w:shd w:val="clear" w:color="auto" w:fill="FFFFFF"/>
-        </w:rPr>
-        <w:t>分为三个部分。第一个部分是实体或概念与关系的提取。第二个</w:t>
-      </w:r>
-      <w:r>
-        <w:rPr>
-          <w:rFonts w:ascii="Arial" w:hAnsi="Arial" w:cs="Arial" w:hint="eastAsia"/>
-          <w:color w:val="333333"/>
-          <w:szCs w:val="21"/>
-          <w:shd w:val="clear" w:color="auto" w:fill="FFFFFF"/>
-        </w:rPr>
-        <w:t>部分</w:t>
-      </w:r>
-      <w:r>
-        <w:rPr>
-          <w:rFonts w:ascii="Arial" w:hAnsi="Arial" w:cs="Arial" w:hint="eastAsia"/>
-          <w:color w:val="333333"/>
-          <w:szCs w:val="21"/>
-          <w:shd w:val="clear" w:color="auto" w:fill="FFFFFF"/>
-        </w:rPr>
-        <w:t>是</w:t>
-      </w:r>
-      <w:r>
-        <w:rPr>
-          <w:rFonts w:ascii="Arial" w:hAnsi="Arial" w:cs="Arial" w:hint="eastAsia"/>
-          <w:color w:val="333333"/>
-          <w:szCs w:val="21"/>
-          <w:shd w:val="clear" w:color="auto" w:fill="FFFFFF"/>
-        </w:rPr>
-        <w:t>对提取出来的数据进行融合，除去</w:t>
-      </w:r>
-      <w:proofErr w:type="gramStart"/>
-      <w:r>
-        <w:rPr>
-          <w:rFonts w:ascii="Arial" w:hAnsi="Arial" w:cs="Arial" w:hint="eastAsia"/>
-          <w:color w:val="333333"/>
-          <w:szCs w:val="21"/>
-          <w:shd w:val="clear" w:color="auto" w:fill="FFFFFF"/>
-        </w:rPr>
-        <w:t>伪信息</w:t>
-      </w:r>
-      <w:proofErr w:type="gramEnd"/>
-      <w:r>
-        <w:rPr>
-          <w:rFonts w:ascii="Arial" w:hAnsi="Arial" w:cs="Arial" w:hint="eastAsia"/>
-          <w:color w:val="333333"/>
-          <w:szCs w:val="21"/>
-          <w:shd w:val="clear" w:color="auto" w:fill="FFFFFF"/>
-        </w:rPr>
-        <w:t>和互斥信息，并建立信息之间的关联。第三个部分是</w:t>
-      </w:r>
-      <w:r>
-        <w:rPr>
-          <w:rFonts w:ascii="Arial" w:hAnsi="Arial" w:cs="Arial" w:hint="eastAsia"/>
-          <w:color w:val="333333"/>
-          <w:szCs w:val="21"/>
-          <w:shd w:val="clear" w:color="auto" w:fill="FFFFFF"/>
-        </w:rPr>
-        <w:t>以</w:t>
-      </w:r>
-      <w:r>
-        <w:rPr>
-          <w:rFonts w:ascii="Arial" w:hAnsi="Arial" w:cs="Arial" w:hint="eastAsia"/>
-          <w:color w:val="333333"/>
-          <w:szCs w:val="21"/>
-          <w:shd w:val="clear" w:color="auto" w:fill="FFFFFF"/>
-        </w:rPr>
-        <w:t>知识图谱</w:t>
-      </w:r>
-      <w:r>
-        <w:rPr>
-          <w:rFonts w:ascii="Arial" w:hAnsi="Arial" w:cs="Arial" w:hint="eastAsia"/>
-          <w:color w:val="333333"/>
-          <w:szCs w:val="21"/>
-          <w:shd w:val="clear" w:color="auto" w:fill="FFFFFF"/>
-        </w:rPr>
-        <w:t>为工具进行相关</w:t>
-      </w:r>
-      <w:r>
-        <w:rPr>
-          <w:rFonts w:ascii="Arial" w:hAnsi="Arial" w:cs="Arial" w:hint="eastAsia"/>
-          <w:color w:val="333333"/>
-          <w:szCs w:val="21"/>
-          <w:shd w:val="clear" w:color="auto" w:fill="FFFFFF"/>
-        </w:rPr>
-        <w:t>推理</w:t>
-      </w:r>
-      <w:r>
-        <w:rPr>
-          <w:rFonts w:ascii="Arial" w:hAnsi="Arial" w:cs="Arial" w:hint="eastAsia"/>
-          <w:color w:val="333333"/>
-          <w:szCs w:val="21"/>
-          <w:shd w:val="clear" w:color="auto" w:fill="FFFFFF"/>
-        </w:rPr>
-        <w:t>。</w:t>
-      </w:r>
-    </w:p>
-    <w:p>
-      <w:pPr>
-        <w:rPr>
-          <w:rFonts w:ascii="Arial" w:hAnsi="Arial" w:cs="Arial"/>
-          <w:b/>
-          <w:color w:val="333333"/>
-          <w:sz w:val="24"/>
-          <w:szCs w:val="24"/>
-          <w:shd w:val="clear" w:color="auto" w:fill="FFFFFF"/>
-        </w:rPr>
-      </w:pPr>
-      <w:r>
-        <w:rPr>
-          <w:rFonts w:ascii="Arial" w:hAnsi="Arial" w:cs="Arial" w:hint="eastAsia"/>
-          <w:b/>
-          <w:color w:val="333333"/>
-          <w:sz w:val="24"/>
-          <w:szCs w:val="24"/>
-          <w:shd w:val="clear" w:color="auto" w:fill="FFFFFF"/>
-        </w:rPr>
-        <w:t>3.1</w:t>
-      </w:r>
-      <w:r>
-        <w:rPr>
-          <w:rFonts w:ascii="Arial" w:hAnsi="Arial" w:cs="Arial" w:hint="eastAsia"/>
-          <w:b/>
-          <w:color w:val="333333"/>
-          <w:sz w:val="24"/>
-          <w:szCs w:val="24"/>
-          <w:shd w:val="clear" w:color="auto" w:fill="FFFFFF"/>
-        </w:rPr>
-        <w:t>实体或概念及关系的提取</w:t>
-      </w:r>
-    </w:p>
-    <w:p>
-      <w:pPr>
-        <w:rPr>
-          <w:rFonts w:ascii="Arial" w:hAnsi="Arial" w:cs="Arial" w:hint="eastAsia"/>
-          <w:color w:val="333333"/>
-          <w:szCs w:val="21"/>
-          <w:shd w:val="clear" w:color="auto" w:fill="FFFFFF"/>
-        </w:rPr>
-      </w:pPr>
-      <w:r>
-        <w:rPr>
-          <w:rFonts w:ascii="Arial" w:hAnsi="Arial" w:cs="Arial" w:hint="eastAsia"/>
-          <w:color w:val="333333"/>
-          <w:szCs w:val="21"/>
-          <w:shd w:val="clear" w:color="auto" w:fill="FFFFFF"/>
-        </w:rPr>
-        <w:t>一般而言，实体或概念及关系的提取数据源可分为</w:t>
-      </w:r>
-      <w:r>
-        <w:rPr>
-          <w:rFonts w:ascii="Arial" w:hAnsi="Arial" w:cs="Arial" w:hint="eastAsia"/>
-          <w:color w:val="333333"/>
-          <w:szCs w:val="21"/>
-          <w:shd w:val="clear" w:color="auto" w:fill="FFFFFF"/>
-        </w:rPr>
-        <w:t>结构化、</w:t>
-      </w:r>
-      <w:r>
-        <w:rPr>
-          <w:rFonts w:ascii="Arial" w:hAnsi="Arial" w:cs="Arial" w:hint="eastAsia"/>
-          <w:color w:val="333333"/>
-          <w:szCs w:val="21"/>
-          <w:shd w:val="clear" w:color="auto" w:fill="FFFFFF"/>
-        </w:rPr>
-        <w:t>半结构</w:t>
-      </w:r>
-      <w:r>
-        <w:rPr>
-          <w:rFonts w:ascii="Arial" w:hAnsi="Arial" w:cs="Arial" w:hint="eastAsia"/>
-          <w:color w:val="333333"/>
-          <w:szCs w:val="21"/>
-          <w:shd w:val="clear" w:color="auto" w:fill="FFFFFF"/>
-        </w:rPr>
-        <w:t>化和</w:t>
-      </w:r>
-      <w:r>
-        <w:rPr>
-          <w:rFonts w:ascii="Arial" w:hAnsi="Arial" w:cs="Arial" w:hint="eastAsia"/>
-          <w:color w:val="333333"/>
-          <w:szCs w:val="21"/>
-          <w:shd w:val="clear" w:color="auto" w:fill="FFFFFF"/>
-        </w:rPr>
-        <w:t>非结构化</w:t>
-      </w:r>
-      <w:r>
-        <w:rPr>
-          <w:rFonts w:ascii="Arial" w:hAnsi="Arial" w:cs="Arial" w:hint="eastAsia"/>
-          <w:color w:val="333333"/>
-          <w:szCs w:val="21"/>
-          <w:shd w:val="clear" w:color="auto" w:fill="FFFFFF"/>
-        </w:rPr>
-        <w:t>三种</w:t>
-      </w:r>
-      <w:r>
-        <w:rPr>
-          <w:rFonts w:ascii="Arial" w:hAnsi="Arial" w:cs="Arial" w:hint="eastAsia"/>
-          <w:color w:val="333333"/>
-          <w:szCs w:val="21"/>
-          <w:shd w:val="clear" w:color="auto" w:fill="FFFFFF"/>
-        </w:rPr>
-        <w:t>数据</w:t>
-      </w:r>
-      <w:r>
-        <w:rPr>
-          <w:rFonts w:ascii="Arial" w:hAnsi="Arial" w:cs="Arial" w:hint="eastAsia"/>
-          <w:color w:val="333333"/>
-          <w:szCs w:val="21"/>
-          <w:shd w:val="clear" w:color="auto" w:fill="FFFFFF"/>
-        </w:rPr>
-        <w:t>类型</w:t>
-      </w:r>
-      <w:r>
-        <w:rPr>
-          <w:rFonts w:ascii="Arial" w:hAnsi="Arial" w:cs="Arial" w:hint="eastAsia"/>
-          <w:color w:val="333333"/>
-          <w:szCs w:val="21"/>
-          <w:shd w:val="clear" w:color="auto" w:fill="FFFFFF"/>
-        </w:rPr>
-        <w:t>。</w:t>
-      </w:r>
-      <w:r>
-        <w:rPr>
-          <w:rFonts w:ascii="Arial" w:hAnsi="Arial" w:cs="Arial" w:hint="eastAsia"/>
-          <w:color w:val="333333"/>
-          <w:szCs w:val="21"/>
-          <w:shd w:val="clear" w:color="auto" w:fill="FFFFFF"/>
-        </w:rPr>
-        <w:t>常见的</w:t>
-      </w:r>
-      <w:bookmarkStart w:id="0" w:name="_GoBack"/>
-      <w:bookmarkEnd w:id="0"/>
-      <w:r>
-        <w:rPr>
-          <w:rFonts w:ascii="Arial" w:hAnsi="Arial" w:cs="Arial" w:hint="eastAsia"/>
-          <w:color w:val="333333"/>
-          <w:szCs w:val="21"/>
-          <w:shd w:val="clear" w:color="auto" w:fill="FFFFFF"/>
-        </w:rPr>
-        <w:t>结构化数据有：</w:t>
-      </w:r>
-      <w:proofErr w:type="spellStart"/>
-      <w:r>
-        <w:rPr>
-          <w:rFonts w:ascii="Arial" w:hAnsi="Arial" w:cs="Arial"/>
-          <w:color w:val="333333"/>
-          <w:szCs w:val="21"/>
-          <w:shd w:val="clear" w:color="auto" w:fill="FFFFFF"/>
-        </w:rPr>
-        <w:t>MusicBrainz</w:t>
-      </w:r>
-      <w:proofErr w:type="spellEnd"/>
-      <w:r>
-        <w:rPr>
-          <w:rFonts w:ascii="Arial" w:hAnsi="Arial" w:cs="Arial" w:hint="eastAsia"/>
-          <w:color w:val="333333"/>
-          <w:szCs w:val="21"/>
-          <w:shd w:val="clear" w:color="auto" w:fill="FFFFFF"/>
-        </w:rPr>
-        <w:t>，</w:t>
-      </w:r>
-      <w:r>
-        <w:rPr>
-          <w:rFonts w:ascii="Arial" w:hAnsi="Arial" w:cs="Arial"/>
-          <w:color w:val="333333"/>
-          <w:szCs w:val="21"/>
-          <w:shd w:val="clear" w:color="auto" w:fill="FFFFFF"/>
-        </w:rPr>
-        <w:t>YAGO</w:t>
-      </w:r>
-      <w:r>
-        <w:rPr>
-          <w:rFonts w:ascii="Arial" w:hAnsi="Arial" w:cs="Arial" w:hint="eastAsia"/>
-          <w:color w:val="333333"/>
-          <w:szCs w:val="21"/>
-          <w:shd w:val="clear" w:color="auto" w:fill="FFFFFF"/>
-        </w:rPr>
-        <w:t>等。</w:t>
-      </w:r>
-    </w:p>
-    <w:p>
-      <w:pPr>
-        <w:rPr>
-          <w:rFonts w:ascii="Arial" w:hAnsi="Arial" w:cs="Arial" w:hint="eastAsia"/>
-          <w:b/>
-          <w:color w:val="333333"/>
-          <w:sz w:val="24"/>
-          <w:szCs w:val="24"/>
+        <w:ind w:firstLineChars="200" w:firstLine="420"/>
+        <w:rPr>
+          <w:rFonts w:ascii="Arial" w:hAnsi="Arial" w:cs="Arial"/>
+          <w:color w:val="333333"/>
+          <w:szCs w:val="21"/>
           <w:shd w:val="clear" w:color="auto" w:fill="FFFFFF"/>
         </w:rPr>
       </w:pPr>
@@ -777,11 +777,2933 @@
     <w:p>
       <w:pPr>
         <w:rPr>
-          <w:rFonts w:ascii="Arial" w:hAnsi="Arial" w:cs="Arial" w:hint="eastAsia"/>
+          <w:rFonts w:ascii="Arial" w:hAnsi="Arial" w:cs="Arial"/>
+          <w:b/>
+          <w:color w:val="333333"/>
+          <w:sz w:val="28"/>
+          <w:szCs w:val="28"/>
+          <w:shd w:val="clear" w:color="auto" w:fill="FFFFFF"/>
+        </w:rPr>
+      </w:pPr>
+      <w:r>
+        <w:rPr>
+          <w:rFonts w:ascii="Arial" w:hAnsi="Arial" w:cs="Arial" w:hint="eastAsia"/>
+          <w:b/>
+          <w:color w:val="333333"/>
+          <w:sz w:val="28"/>
+          <w:szCs w:val="28"/>
+          <w:shd w:val="clear" w:color="auto" w:fill="FFFFFF"/>
+        </w:rPr>
+        <w:t>3</w:t>
+      </w:r>
+      <w:r>
+        <w:rPr>
+          <w:rFonts w:ascii="Arial" w:hAnsi="Arial" w:cs="Arial" w:hint="eastAsia"/>
+          <w:b/>
+          <w:color w:val="333333"/>
+          <w:sz w:val="28"/>
+          <w:szCs w:val="28"/>
+          <w:shd w:val="clear" w:color="auto" w:fill="FFFFFF"/>
+        </w:rPr>
+        <w:t>知识图谱构建技术研究</w:t>
+      </w:r>
+    </w:p>
+    <w:p>
+      <w:pPr>
+        <w:ind w:firstLineChars="200" w:firstLine="420"/>
+        <w:rPr>
+          <w:rFonts w:ascii="Arial" w:hAnsi="Arial" w:cs="Arial"/>
+          <w:color w:val="333333"/>
+          <w:szCs w:val="21"/>
+          <w:shd w:val="clear" w:color="auto" w:fill="FFFFFF"/>
+        </w:rPr>
+      </w:pPr>
+      <w:r>
+        <w:rPr>
+          <w:rFonts w:ascii="Arial" w:hAnsi="Arial" w:cs="Arial" w:hint="eastAsia"/>
+          <w:color w:val="333333"/>
+          <w:szCs w:val="21"/>
+          <w:shd w:val="clear" w:color="auto" w:fill="FFFFFF"/>
+        </w:rPr>
+        <w:t>知识图谱的构建</w:t>
+      </w:r>
+      <w:r>
+        <w:rPr>
+          <w:rFonts w:ascii="Arial" w:hAnsi="Arial" w:cs="Arial" w:hint="eastAsia"/>
+          <w:color w:val="333333"/>
+          <w:szCs w:val="21"/>
+          <w:shd w:val="clear" w:color="auto" w:fill="FFFFFF"/>
+        </w:rPr>
+        <w:t>可</w:t>
+      </w:r>
+      <w:r>
+        <w:rPr>
+          <w:rFonts w:ascii="Arial" w:hAnsi="Arial" w:cs="Arial" w:hint="eastAsia"/>
+          <w:color w:val="333333"/>
+          <w:szCs w:val="21"/>
+          <w:shd w:val="clear" w:color="auto" w:fill="FFFFFF"/>
+        </w:rPr>
+        <w:t>分为三个部分。第一个部分是实体或概念与关系的提取。第二个</w:t>
+      </w:r>
+      <w:r>
+        <w:rPr>
+          <w:rFonts w:ascii="Arial" w:hAnsi="Arial" w:cs="Arial" w:hint="eastAsia"/>
+          <w:color w:val="333333"/>
+          <w:szCs w:val="21"/>
+          <w:shd w:val="clear" w:color="auto" w:fill="FFFFFF"/>
+        </w:rPr>
+        <w:t>部分</w:t>
+      </w:r>
+      <w:r>
+        <w:rPr>
+          <w:rFonts w:ascii="Arial" w:hAnsi="Arial" w:cs="Arial" w:hint="eastAsia"/>
+          <w:color w:val="333333"/>
+          <w:szCs w:val="21"/>
+          <w:shd w:val="clear" w:color="auto" w:fill="FFFFFF"/>
+        </w:rPr>
+        <w:t>是</w:t>
+      </w:r>
+      <w:r>
+        <w:rPr>
+          <w:rFonts w:ascii="Arial" w:hAnsi="Arial" w:cs="Arial" w:hint="eastAsia"/>
+          <w:color w:val="333333"/>
+          <w:szCs w:val="21"/>
+          <w:shd w:val="clear" w:color="auto" w:fill="FFFFFF"/>
+        </w:rPr>
+        <w:t>对提取出来的数据进行融合，除去</w:t>
+      </w:r>
+      <w:proofErr w:type="gramStart"/>
+      <w:r>
+        <w:rPr>
+          <w:rFonts w:ascii="Arial" w:hAnsi="Arial" w:cs="Arial" w:hint="eastAsia"/>
+          <w:color w:val="333333"/>
+          <w:szCs w:val="21"/>
+          <w:shd w:val="clear" w:color="auto" w:fill="FFFFFF"/>
+        </w:rPr>
+        <w:t>伪信息</w:t>
+      </w:r>
+      <w:proofErr w:type="gramEnd"/>
+      <w:r>
+        <w:rPr>
+          <w:rFonts w:ascii="Arial" w:hAnsi="Arial" w:cs="Arial" w:hint="eastAsia"/>
+          <w:color w:val="333333"/>
+          <w:szCs w:val="21"/>
+          <w:shd w:val="clear" w:color="auto" w:fill="FFFFFF"/>
+        </w:rPr>
+        <w:t>和互斥信息，并建立信息之间的关联。第三个部分是</w:t>
+      </w:r>
+      <w:r>
+        <w:rPr>
+          <w:rFonts w:ascii="Arial" w:hAnsi="Arial" w:cs="Arial" w:hint="eastAsia"/>
+          <w:color w:val="333333"/>
+          <w:szCs w:val="21"/>
+          <w:shd w:val="clear" w:color="auto" w:fill="FFFFFF"/>
+        </w:rPr>
+        <w:t>以</w:t>
+      </w:r>
+      <w:r>
+        <w:rPr>
+          <w:rFonts w:ascii="Arial" w:hAnsi="Arial" w:cs="Arial" w:hint="eastAsia"/>
+          <w:color w:val="333333"/>
+          <w:szCs w:val="21"/>
+          <w:shd w:val="clear" w:color="auto" w:fill="FFFFFF"/>
+        </w:rPr>
+        <w:t>知识图谱</w:t>
+      </w:r>
+      <w:r>
+        <w:rPr>
+          <w:rFonts w:ascii="Arial" w:hAnsi="Arial" w:cs="Arial" w:hint="eastAsia"/>
+          <w:color w:val="333333"/>
+          <w:szCs w:val="21"/>
+          <w:shd w:val="clear" w:color="auto" w:fill="FFFFFF"/>
+        </w:rPr>
+        <w:t>为工具进行相关</w:t>
+      </w:r>
+      <w:r>
+        <w:rPr>
+          <w:rFonts w:ascii="Arial" w:hAnsi="Arial" w:cs="Arial" w:hint="eastAsia"/>
+          <w:color w:val="333333"/>
+          <w:szCs w:val="21"/>
+          <w:shd w:val="clear" w:color="auto" w:fill="FFFFFF"/>
+        </w:rPr>
+        <w:t>推理</w:t>
+      </w:r>
+      <w:r>
+        <w:rPr>
+          <w:rFonts w:ascii="Arial" w:hAnsi="Arial" w:cs="Arial" w:hint="eastAsia"/>
+          <w:color w:val="333333"/>
+          <w:szCs w:val="21"/>
+          <w:shd w:val="clear" w:color="auto" w:fill="FFFFFF"/>
+        </w:rPr>
+        <w:t>。</w:t>
+      </w:r>
+    </w:p>
+    <w:p>
+      <w:pPr>
+        <w:rPr>
+          <w:rFonts w:ascii="Arial" w:hAnsi="Arial" w:cs="Arial"/>
           <w:b/>
           <w:color w:val="333333"/>
           <w:sz w:val="24"/>
           <w:szCs w:val="24"/>
+          <w:shd w:val="clear" w:color="auto" w:fill="FFFFFF"/>
+        </w:rPr>
+      </w:pPr>
+      <w:r>
+        <w:rPr>
+          <w:rFonts w:ascii="Arial" w:hAnsi="Arial" w:cs="Arial" w:hint="eastAsia"/>
+          <w:b/>
+          <w:color w:val="333333"/>
+          <w:sz w:val="24"/>
+          <w:szCs w:val="24"/>
+          <w:shd w:val="clear" w:color="auto" w:fill="FFFFFF"/>
+        </w:rPr>
+        <w:t>3.1</w:t>
+      </w:r>
+      <w:r>
+        <w:rPr>
+          <w:rFonts w:ascii="Arial" w:hAnsi="Arial" w:cs="Arial" w:hint="eastAsia"/>
+          <w:b/>
+          <w:color w:val="333333"/>
+          <w:sz w:val="24"/>
+          <w:szCs w:val="24"/>
+          <w:shd w:val="clear" w:color="auto" w:fill="FFFFFF"/>
+        </w:rPr>
+        <w:t>实体或概念及关系的提取</w:t>
+      </w:r>
+    </w:p>
+    <w:p>
+      <w:pPr>
+        <w:ind w:firstLineChars="200" w:firstLine="420"/>
+        <w:rPr>
+          <w:rFonts w:ascii="Arial" w:hAnsi="Arial" w:cs="Arial"/>
+          <w:color w:val="333333"/>
+          <w:szCs w:val="21"/>
+          <w:shd w:val="clear" w:color="auto" w:fill="FFFFFF"/>
+        </w:rPr>
+      </w:pPr>
+      <w:r>
+        <w:rPr>
+          <w:rFonts w:ascii="Arial" w:hAnsi="Arial" w:cs="Arial" w:hint="eastAsia"/>
+          <w:color w:val="333333"/>
+          <w:szCs w:val="21"/>
+          <w:shd w:val="clear" w:color="auto" w:fill="FFFFFF"/>
+        </w:rPr>
+        <w:t>一般而言，实体或概念及关系的提取数据源可分为</w:t>
+      </w:r>
+      <w:r>
+        <w:rPr>
+          <w:rFonts w:ascii="Arial" w:hAnsi="Arial" w:cs="Arial" w:hint="eastAsia"/>
+          <w:color w:val="333333"/>
+          <w:szCs w:val="21"/>
+          <w:shd w:val="clear" w:color="auto" w:fill="FFFFFF"/>
+        </w:rPr>
+        <w:t>结构化、</w:t>
+      </w:r>
+      <w:r>
+        <w:rPr>
+          <w:rFonts w:ascii="Arial" w:hAnsi="Arial" w:cs="Arial" w:hint="eastAsia"/>
+          <w:color w:val="333333"/>
+          <w:szCs w:val="21"/>
+          <w:shd w:val="clear" w:color="auto" w:fill="FFFFFF"/>
+        </w:rPr>
+        <w:t>半结构</w:t>
+      </w:r>
+      <w:r>
+        <w:rPr>
+          <w:rFonts w:ascii="Arial" w:hAnsi="Arial" w:cs="Arial" w:hint="eastAsia"/>
+          <w:color w:val="333333"/>
+          <w:szCs w:val="21"/>
+          <w:shd w:val="clear" w:color="auto" w:fill="FFFFFF"/>
+        </w:rPr>
+        <w:t>化和</w:t>
+      </w:r>
+      <w:r>
+        <w:rPr>
+          <w:rFonts w:ascii="Arial" w:hAnsi="Arial" w:cs="Arial" w:hint="eastAsia"/>
+          <w:color w:val="333333"/>
+          <w:szCs w:val="21"/>
+          <w:shd w:val="clear" w:color="auto" w:fill="FFFFFF"/>
+        </w:rPr>
+        <w:t>非结构化</w:t>
+      </w:r>
+      <w:r>
+        <w:rPr>
+          <w:rFonts w:ascii="Arial" w:hAnsi="Arial" w:cs="Arial" w:hint="eastAsia"/>
+          <w:color w:val="333333"/>
+          <w:szCs w:val="21"/>
+          <w:shd w:val="clear" w:color="auto" w:fill="FFFFFF"/>
+        </w:rPr>
+        <w:t>三种</w:t>
+      </w:r>
+      <w:r>
+        <w:rPr>
+          <w:rFonts w:ascii="Arial" w:hAnsi="Arial" w:cs="Arial" w:hint="eastAsia"/>
+          <w:color w:val="333333"/>
+          <w:szCs w:val="21"/>
+          <w:shd w:val="clear" w:color="auto" w:fill="FFFFFF"/>
+        </w:rPr>
+        <w:t>数据</w:t>
+      </w:r>
+      <w:r>
+        <w:rPr>
+          <w:rFonts w:ascii="Arial" w:hAnsi="Arial" w:cs="Arial" w:hint="eastAsia"/>
+          <w:color w:val="333333"/>
+          <w:szCs w:val="21"/>
+          <w:shd w:val="clear" w:color="auto" w:fill="FFFFFF"/>
+        </w:rPr>
+        <w:t>类型</w:t>
+      </w:r>
+      <w:r>
+        <w:rPr>
+          <w:rFonts w:ascii="Arial" w:hAnsi="Arial" w:cs="Arial" w:hint="eastAsia"/>
+          <w:color w:val="333333"/>
+          <w:szCs w:val="21"/>
+          <w:shd w:val="clear" w:color="auto" w:fill="FFFFFF"/>
+        </w:rPr>
+        <w:t>。</w:t>
+      </w:r>
+      <w:r>
+        <w:rPr>
+          <w:rFonts w:ascii="Arial" w:hAnsi="Arial" w:cs="Arial" w:hint="eastAsia"/>
+          <w:color w:val="333333"/>
+          <w:szCs w:val="21"/>
+          <w:shd w:val="clear" w:color="auto" w:fill="FFFFFF"/>
+        </w:rPr>
+        <w:t>常见的</w:t>
+      </w:r>
+      <w:r>
+        <w:rPr>
+          <w:rFonts w:ascii="Arial" w:hAnsi="Arial" w:cs="Arial" w:hint="eastAsia"/>
+          <w:color w:val="333333"/>
+          <w:szCs w:val="21"/>
+          <w:shd w:val="clear" w:color="auto" w:fill="FFFFFF"/>
+        </w:rPr>
+        <w:t>结构化数据有：</w:t>
+      </w:r>
+      <w:proofErr w:type="spellStart"/>
+      <w:r>
+        <w:rPr>
+          <w:rFonts w:ascii="Arial" w:hAnsi="Arial" w:cs="Arial"/>
+          <w:color w:val="333333"/>
+          <w:szCs w:val="21"/>
+          <w:shd w:val="clear" w:color="auto" w:fill="FFFFFF"/>
+        </w:rPr>
+        <w:t>MusicBrainz</w:t>
+      </w:r>
+      <w:proofErr w:type="spellEnd"/>
+      <w:r>
+        <w:rPr>
+          <w:rFonts w:ascii="Arial" w:hAnsi="Arial" w:cs="Arial" w:hint="eastAsia"/>
+          <w:color w:val="333333"/>
+          <w:szCs w:val="21"/>
+          <w:shd w:val="clear" w:color="auto" w:fill="FFFFFF"/>
+        </w:rPr>
+        <w:t>，</w:t>
+      </w:r>
+      <w:r>
+        <w:rPr>
+          <w:rFonts w:ascii="Arial" w:hAnsi="Arial" w:cs="Arial"/>
+          <w:color w:val="333333"/>
+          <w:szCs w:val="21"/>
+          <w:shd w:val="clear" w:color="auto" w:fill="FFFFFF"/>
+        </w:rPr>
+        <w:t>YAGO</w:t>
+      </w:r>
+      <w:r>
+        <w:rPr>
+          <w:rFonts w:ascii="Arial" w:hAnsi="Arial" w:cs="Arial" w:hint="eastAsia"/>
+          <w:color w:val="333333"/>
+          <w:szCs w:val="21"/>
+          <w:shd w:val="clear" w:color="auto" w:fill="FFFFFF"/>
+        </w:rPr>
+        <w:t>等。</w:t>
+      </w:r>
+      <w:r>
+        <w:rPr>
+          <w:rFonts w:ascii="Arial" w:hAnsi="Arial" w:cs="Arial" w:hint="eastAsia"/>
+          <w:color w:val="333333"/>
+          <w:szCs w:val="21"/>
+          <w:shd w:val="clear" w:color="auto" w:fill="FFFFFF"/>
+        </w:rPr>
+        <w:t>在处理非结构化数据方面，首先要对用户</w:t>
+      </w:r>
+      <w:r>
+        <w:rPr>
+          <w:rFonts w:ascii="Arial" w:hAnsi="Arial" w:cs="Arial"/>
+          <w:color w:val="333333"/>
+          <w:szCs w:val="21"/>
+          <w:shd w:val="clear" w:color="auto" w:fill="FFFFFF"/>
+        </w:rPr>
+        <w:t>的非结构化数据提取正文。目前的互联网数据存在着大量的广告，正文提取技术希</w:t>
+      </w:r>
+      <w:r>
+        <w:rPr>
+          <w:rFonts w:ascii="Arial" w:hAnsi="Arial" w:cs="Arial"/>
+          <w:color w:val="333333"/>
+          <w:szCs w:val="21"/>
+          <w:shd w:val="clear" w:color="auto" w:fill="FFFFFF"/>
+        </w:rPr>
+        <w:lastRenderedPageBreak/>
+        <w:t>望有效的过滤广告而只保留用户关注的文本内容。当得到正文文本后，需要通过自然语言技术识别文章中的实体，实体识别通常有两种方法，一种是用户本身有一个知识库则可以使用实体链接将文章中可能的候选实体链接到用户的知识库上。另一种是当用户没有知识库则需要使用命名实体识别技术识别文章中的实体。若文章中存在实体的别名或者简称还需要构建实体间的同义词表，这样可以使不同实体具有相同的描述。在识别实</w:t>
+      </w:r>
+      <w:r>
+        <w:rPr>
+          <w:rFonts w:ascii="Arial" w:hAnsi="Arial" w:cs="Arial" w:hint="eastAsia"/>
+          <w:color w:val="333333"/>
+          <w:szCs w:val="21"/>
+          <w:shd w:val="clear" w:color="auto" w:fill="FFFFFF"/>
+        </w:rPr>
+        <w:t>体的过程中可能会用到分词</w:t>
+      </w:r>
+      <w:r>
+        <w:rPr>
+          <w:rFonts w:ascii="Arial" w:hAnsi="Arial" w:cs="Arial" w:hint="eastAsia"/>
+          <w:color w:val="333333"/>
+          <w:szCs w:val="21"/>
+          <w:shd w:val="clear" w:color="auto" w:fill="FFFFFF"/>
+        </w:rPr>
+        <w:t>[</w:t>
+      </w:r>
+      <w:r>
+        <w:rPr>
+          <w:rFonts w:ascii="Arial" w:hAnsi="Arial" w:cs="Arial"/>
+          <w:color w:val="333333"/>
+          <w:szCs w:val="21"/>
+          <w:shd w:val="clear" w:color="auto" w:fill="FFFFFF"/>
+        </w:rPr>
+        <w:t>6]</w:t>
+      </w:r>
+      <w:r>
+        <w:rPr>
+          <w:rFonts w:ascii="Arial" w:hAnsi="Arial" w:cs="Arial" w:hint="eastAsia"/>
+          <w:color w:val="333333"/>
+          <w:szCs w:val="21"/>
+          <w:shd w:val="clear" w:color="auto" w:fill="FFFFFF"/>
+        </w:rPr>
+        <w:t>、词</w:t>
+      </w:r>
+      <w:r>
+        <w:rPr>
+          <w:rFonts w:ascii="Arial" w:hAnsi="Arial" w:cs="Arial"/>
+          <w:color w:val="333333"/>
+          <w:szCs w:val="21"/>
+          <w:shd w:val="clear" w:color="auto" w:fill="FFFFFF"/>
+        </w:rPr>
+        <w:t>性标注，以及深度学习模型中需要用到分布式表达如词向量</w:t>
+      </w:r>
+      <w:r>
+        <w:rPr>
+          <w:rFonts w:ascii="Arial" w:hAnsi="Arial" w:cs="Arial" w:hint="eastAsia"/>
+          <w:color w:val="333333"/>
+          <w:szCs w:val="21"/>
+          <w:shd w:val="clear" w:color="auto" w:fill="FFFFFF"/>
+        </w:rPr>
+        <w:t>[7]</w:t>
+      </w:r>
+      <w:r>
+        <w:rPr>
+          <w:rFonts w:ascii="Arial" w:hAnsi="Arial" w:cs="Arial"/>
+          <w:color w:val="333333"/>
+          <w:szCs w:val="21"/>
+          <w:shd w:val="clear" w:color="auto" w:fill="FFFFFF"/>
+        </w:rPr>
+        <w:t>。同时为了得到不同粒度的知识还可能需要提取文中的关键词，获取文章的潜在主题等。当用户获得实体后，则需要关注实体间的关系，我们称为实体关系识别，有些实体关系识别的方法会利用句法结构来帮助确定两个实体间的关系，因此在有些算法中会利用依存分析或者语义解析。如果用户不仅仅想获取实体间的关系，还想获取一个事件的详细内容，那么则需要确定事件的触发词并获取事件相应描述的句子，同时识别事件描述句子中实体对应事件的角色。</w:t>
+      </w:r>
+      <w:r>
+        <w:rPr>
+          <w:rFonts w:ascii="Arial" w:hAnsi="Arial" w:cs="Arial" w:hint="eastAsia"/>
+          <w:color w:val="333333"/>
+          <w:szCs w:val="21"/>
+          <w:shd w:val="clear" w:color="auto" w:fill="FFFFFF"/>
+        </w:rPr>
+        <w:t>在处理半结构化数据方面，主要的工作是通</w:t>
+      </w:r>
+      <w:r>
+        <w:rPr>
+          <w:rFonts w:ascii="Arial" w:hAnsi="Arial" w:cs="Arial"/>
+          <w:color w:val="333333"/>
+          <w:szCs w:val="21"/>
+          <w:shd w:val="clear" w:color="auto" w:fill="FFFFFF"/>
+        </w:rPr>
+        <w:t>过包装器</w:t>
+      </w:r>
+      <w:r>
+        <w:rPr>
+          <w:rFonts w:ascii="Arial" w:hAnsi="Arial" w:cs="Arial" w:hint="eastAsia"/>
+          <w:color w:val="333333"/>
+          <w:szCs w:val="21"/>
+          <w:shd w:val="clear" w:color="auto" w:fill="FFFFFF"/>
+        </w:rPr>
+        <w:t>[8</w:t>
+      </w:r>
+      <w:r>
+        <w:rPr>
+          <w:rFonts w:ascii="Arial" w:hAnsi="Arial" w:cs="Arial" w:hint="eastAsia"/>
+          <w:color w:val="333333"/>
+          <w:szCs w:val="21"/>
+          <w:shd w:val="clear" w:color="auto" w:fill="FFFFFF"/>
+        </w:rPr>
+        <w:t>]</w:t>
+      </w:r>
+      <w:r>
+        <w:rPr>
+          <w:rFonts w:ascii="Arial" w:hAnsi="Arial" w:cs="Arial"/>
+          <w:color w:val="333333"/>
+          <w:szCs w:val="21"/>
+          <w:shd w:val="clear" w:color="auto" w:fill="FFFFFF"/>
+        </w:rPr>
+        <w:t>学习半结构化数据的抽取规则。由于半结构化数据具有大量的重复性的结构，因此对数据进行少量的标注，可以让机器学出一定的规则进而在整个站点下使用规则对同类型或者符合某种关系的数据进行抽取。最后当用户的数据存储</w:t>
+      </w:r>
+      <w:r>
+        <w:rPr>
+          <w:rFonts w:ascii="Arial" w:hAnsi="Arial" w:cs="Arial"/>
+          <w:color w:val="333333"/>
+          <w:szCs w:val="21"/>
+          <w:shd w:val="clear" w:color="auto" w:fill="FFFFFF"/>
+        </w:rPr>
+        <w:t xml:space="preserve"> </w:t>
+      </w:r>
+      <w:r>
+        <w:rPr>
+          <w:rFonts w:ascii="Arial" w:hAnsi="Arial" w:cs="Arial"/>
+          <w:color w:val="333333"/>
+          <w:szCs w:val="21"/>
+          <w:shd w:val="clear" w:color="auto" w:fill="FFFFFF"/>
+        </w:rPr>
+        <w:t>在生产系统的数据库中时，需要通过</w:t>
+      </w:r>
+      <w:r>
+        <w:rPr>
+          <w:rFonts w:ascii="Arial" w:hAnsi="Arial" w:cs="Arial"/>
+          <w:color w:val="333333"/>
+          <w:szCs w:val="21"/>
+          <w:shd w:val="clear" w:color="auto" w:fill="FFFFFF"/>
+        </w:rPr>
+        <w:t>ETL</w:t>
+      </w:r>
+      <w:r>
+        <w:rPr>
+          <w:rFonts w:ascii="Arial" w:hAnsi="Arial" w:cs="Arial" w:hint="eastAsia"/>
+          <w:color w:val="333333"/>
+          <w:szCs w:val="21"/>
+          <w:shd w:val="clear" w:color="auto" w:fill="FFFFFF"/>
+        </w:rPr>
+        <w:t>[9</w:t>
+      </w:r>
+      <w:r>
+        <w:rPr>
+          <w:rFonts w:ascii="Arial" w:hAnsi="Arial" w:cs="Arial" w:hint="eastAsia"/>
+          <w:color w:val="333333"/>
+          <w:szCs w:val="21"/>
+          <w:shd w:val="clear" w:color="auto" w:fill="FFFFFF"/>
+        </w:rPr>
+        <w:t>]</w:t>
+      </w:r>
+      <w:r>
+        <w:rPr>
+          <w:rFonts w:ascii="Arial" w:hAnsi="Arial" w:cs="Arial"/>
+          <w:color w:val="333333"/>
+          <w:szCs w:val="21"/>
+          <w:shd w:val="clear" w:color="auto" w:fill="FFFFFF"/>
+        </w:rPr>
+        <w:t>工具对用户生产系统下的数据进行重新组织、清洗、检测最后得到符合用户使用目的数据。</w:t>
+      </w:r>
+    </w:p>
+    <w:p>
+      <w:pPr>
+        <w:rPr>
+          <w:rFonts w:ascii="Arial" w:hAnsi="Arial" w:cs="Arial"/>
+          <w:b/>
+          <w:color w:val="333333"/>
+          <w:sz w:val="24"/>
+          <w:szCs w:val="24"/>
+          <w:shd w:val="clear" w:color="auto" w:fill="FFFFFF"/>
+        </w:rPr>
+      </w:pPr>
+      <w:r>
+        <w:rPr>
+          <w:rFonts w:ascii="Arial" w:hAnsi="Arial" w:cs="Arial" w:hint="eastAsia"/>
+          <w:b/>
+          <w:color w:val="333333"/>
+          <w:sz w:val="24"/>
+          <w:szCs w:val="24"/>
+          <w:shd w:val="clear" w:color="auto" w:fill="FFFFFF"/>
+        </w:rPr>
+        <w:t>3.2</w:t>
+      </w:r>
+      <w:r>
+        <w:rPr>
+          <w:rFonts w:ascii="Arial" w:hAnsi="Arial" w:cs="Arial" w:hint="eastAsia"/>
+          <w:b/>
+          <w:color w:val="333333"/>
+          <w:sz w:val="24"/>
+          <w:szCs w:val="24"/>
+          <w:shd w:val="clear" w:color="auto" w:fill="FFFFFF"/>
+        </w:rPr>
+        <w:t>实体或概念与关系的识别技术</w:t>
+      </w:r>
+    </w:p>
+    <w:p>
+      <w:pPr>
+        <w:ind w:firstLineChars="200" w:firstLine="420"/>
+        <w:rPr>
+          <w:color w:val="4B4B4B"/>
+          <w:shd w:val="clear" w:color="auto" w:fill="FFFFFF"/>
+        </w:rPr>
+      </w:pPr>
+      <w:r>
+        <w:rPr>
+          <w:rFonts w:ascii="Arial" w:hAnsi="Arial" w:cs="Arial" w:hint="eastAsia"/>
+          <w:color w:val="333333"/>
+          <w:szCs w:val="21"/>
+          <w:shd w:val="clear" w:color="auto" w:fill="FFFFFF"/>
+        </w:rPr>
+        <w:t>在知识图谱中，实体与实体或者实体与概念之间存在着关系，关系就是知识图谱上节点之间的边。实体关系识别有流水线方法</w:t>
+      </w:r>
+      <w:r>
+        <w:rPr>
+          <w:rFonts w:ascii="Arial" w:hAnsi="Arial" w:cs="Arial" w:hint="eastAsia"/>
+          <w:color w:val="333333"/>
+          <w:szCs w:val="21"/>
+          <w:shd w:val="clear" w:color="auto" w:fill="FFFFFF"/>
+        </w:rPr>
+        <w:t>[10</w:t>
+      </w:r>
+      <w:r>
+        <w:rPr>
+          <w:rFonts w:ascii="Arial" w:hAnsi="Arial" w:cs="Arial" w:hint="eastAsia"/>
+          <w:color w:val="333333"/>
+          <w:szCs w:val="21"/>
+          <w:shd w:val="clear" w:color="auto" w:fill="FFFFFF"/>
+        </w:rPr>
+        <w:t>]</w:t>
+      </w:r>
+      <w:r>
+        <w:rPr>
+          <w:rFonts w:ascii="Arial" w:hAnsi="Arial" w:cs="Arial" w:hint="eastAsia"/>
+          <w:color w:val="333333"/>
+          <w:szCs w:val="21"/>
+          <w:shd w:val="clear" w:color="auto" w:fill="FFFFFF"/>
+        </w:rPr>
+        <w:t>，还有端到端识别方法</w:t>
+      </w:r>
+      <w:r>
+        <w:rPr>
+          <w:rFonts w:ascii="Arial" w:hAnsi="Arial" w:cs="Arial" w:hint="eastAsia"/>
+          <w:color w:val="333333"/>
+          <w:szCs w:val="21"/>
+          <w:shd w:val="clear" w:color="auto" w:fill="FFFFFF"/>
+        </w:rPr>
+        <w:t>[11</w:t>
+      </w:r>
+      <w:r>
+        <w:rPr>
+          <w:rFonts w:ascii="Arial" w:hAnsi="Arial" w:cs="Arial" w:hint="eastAsia"/>
+          <w:color w:val="333333"/>
+          <w:szCs w:val="21"/>
+          <w:shd w:val="clear" w:color="auto" w:fill="FFFFFF"/>
+        </w:rPr>
+        <w:t>]</w:t>
+      </w:r>
+      <w:r>
+        <w:rPr>
+          <w:rFonts w:ascii="Arial" w:hAnsi="Arial" w:cs="Arial" w:hint="eastAsia"/>
+          <w:color w:val="333333"/>
+          <w:szCs w:val="21"/>
+          <w:shd w:val="clear" w:color="auto" w:fill="FFFFFF"/>
+        </w:rPr>
+        <w:t>。</w:t>
+      </w:r>
+      <w:r>
+        <w:rPr>
+          <w:rFonts w:hint="eastAsia"/>
+          <w:color w:val="4B4B4B"/>
+          <w:shd w:val="clear" w:color="auto" w:fill="FFFFFF"/>
+        </w:rPr>
+        <w:t>流水线的方法存在的缺点有：</w:t>
+      </w:r>
+      <w:r>
+        <w:rPr>
+          <w:rFonts w:ascii="Times New Roman" w:hAnsi="Times New Roman" w:cs="Times New Roman"/>
+          <w:color w:val="4B4B4B"/>
+          <w:shd w:val="clear" w:color="auto" w:fill="FFFFFF"/>
+        </w:rPr>
+        <w:t>1.</w:t>
+      </w:r>
+      <w:r>
+        <w:rPr>
+          <w:rFonts w:hint="eastAsia"/>
+          <w:color w:val="4B4B4B"/>
+          <w:shd w:val="clear" w:color="auto" w:fill="FFFFFF"/>
+        </w:rPr>
+        <w:t>错误传播，实体识别模块的错误会影响到下面的关系分类性能；</w:t>
+      </w:r>
+      <w:r>
+        <w:rPr>
+          <w:rFonts w:ascii="Times New Roman" w:hAnsi="Times New Roman" w:cs="Times New Roman"/>
+          <w:color w:val="4B4B4B"/>
+          <w:shd w:val="clear" w:color="auto" w:fill="FFFFFF"/>
+        </w:rPr>
+        <w:t>2</w:t>
+      </w:r>
+      <w:r>
+        <w:rPr>
+          <w:rFonts w:hint="eastAsia"/>
+          <w:color w:val="4B4B4B"/>
+          <w:shd w:val="clear" w:color="auto" w:fill="FFFFFF"/>
+        </w:rPr>
+        <w:t>.产生了没必要的冗余信息，由于对识别出来的实体进行两两配对，然后再进行关系分类，那些没有关系的实体对就会带来多余信息，提升错误率。</w:t>
+      </w:r>
+      <w:r>
+        <w:rPr>
+          <w:rFonts w:hint="eastAsia"/>
+          <w:color w:val="4B4B4B"/>
+          <w:shd w:val="clear" w:color="auto" w:fill="FFFFFF"/>
+        </w:rPr>
+        <w:t>基于统计学的方法将从文本中识别实体间</w:t>
+      </w:r>
+      <w:r>
+        <w:rPr>
+          <w:color w:val="4B4B4B"/>
+          <w:shd w:val="clear" w:color="auto" w:fill="FFFFFF"/>
+        </w:rPr>
+        <w:t>关系的问题转化为分类问题。基于统计学的方法在实体关系识别时需要加入实体关系上下文信息确定实体间的关系，然而基于监督的方法依赖大量的标注数据，因此</w:t>
+      </w:r>
+      <w:proofErr w:type="gramStart"/>
+      <w:r>
+        <w:rPr>
+          <w:color w:val="4B4B4B"/>
+          <w:shd w:val="clear" w:color="auto" w:fill="FFFFFF"/>
+        </w:rPr>
+        <w:t>半监督</w:t>
+      </w:r>
+      <w:proofErr w:type="gramEnd"/>
+      <w:r>
+        <w:rPr>
+          <w:color w:val="4B4B4B"/>
+          <w:shd w:val="clear" w:color="auto" w:fill="FFFFFF"/>
+        </w:rPr>
+        <w:t>或者无监督的方法受到了更多关注。</w:t>
+      </w:r>
+      <w:r>
+        <w:rPr>
+          <w:rFonts w:hint="eastAsia"/>
+          <w:color w:val="4B4B4B"/>
+          <w:shd w:val="clear" w:color="auto" w:fill="FFFFFF"/>
+        </w:rPr>
+        <w:t>无监督学习方面：</w:t>
+      </w:r>
+      <w:proofErr w:type="spellStart"/>
+      <w:r>
+        <w:rPr>
+          <w:color w:val="4B4B4B"/>
+          <w:shd w:val="clear" w:color="auto" w:fill="FFFFFF"/>
+        </w:rPr>
+        <w:t>Bollegala</w:t>
+      </w:r>
+      <w:proofErr w:type="spellEnd"/>
+      <w:r>
+        <w:rPr>
+          <w:color w:val="4B4B4B"/>
+          <w:shd w:val="clear" w:color="auto" w:fill="FFFFFF"/>
+        </w:rPr>
+        <w:t>[</w:t>
+      </w:r>
+      <w:r>
+        <w:rPr>
+          <w:rFonts w:hint="eastAsia"/>
+          <w:color w:val="4B4B4B"/>
+          <w:shd w:val="clear" w:color="auto" w:fill="FFFFFF"/>
+        </w:rPr>
+        <w:t>1</w:t>
+      </w:r>
+      <w:r>
+        <w:rPr>
+          <w:rFonts w:hint="eastAsia"/>
+          <w:color w:val="4B4B4B"/>
+          <w:shd w:val="clear" w:color="auto" w:fill="FFFFFF"/>
+        </w:rPr>
+        <w:t>2</w:t>
+      </w:r>
+      <w:r>
+        <w:rPr>
+          <w:color w:val="4B4B4B"/>
+          <w:shd w:val="clear" w:color="auto" w:fill="FFFFFF"/>
+        </w:rPr>
+        <w:t>]</w:t>
+      </w:r>
+      <w:r>
+        <w:rPr>
+          <w:color w:val="4B4B4B"/>
+          <w:shd w:val="clear" w:color="auto" w:fill="FFFFFF"/>
+        </w:rPr>
+        <w:t>从搜索引擎摘要中获取</w:t>
+      </w:r>
+      <w:r>
+        <w:rPr>
+          <w:color w:val="4B4B4B"/>
+          <w:shd w:val="clear" w:color="auto" w:fill="FFFFFF"/>
+        </w:rPr>
+        <w:t>和聚合抽取模板</w:t>
+      </w:r>
+      <w:r>
+        <w:rPr>
+          <w:rFonts w:hint="eastAsia"/>
+          <w:color w:val="4B4B4B"/>
+          <w:shd w:val="clear" w:color="auto" w:fill="FFFFFF"/>
+        </w:rPr>
+        <w:t>，</w:t>
+      </w:r>
+      <w:r>
+        <w:rPr>
+          <w:color w:val="4B4B4B"/>
+          <w:shd w:val="clear" w:color="auto" w:fill="FFFFFF"/>
+        </w:rPr>
+        <w:t>将模板聚类后发现由实体对代表的隐含语义关系；</w:t>
+      </w:r>
+      <w:proofErr w:type="spellStart"/>
+      <w:r>
+        <w:rPr>
+          <w:color w:val="4B4B4B"/>
+          <w:shd w:val="clear" w:color="auto" w:fill="FFFFFF"/>
+        </w:rPr>
+        <w:t>Bollegal</w:t>
+      </w:r>
+      <w:proofErr w:type="spellEnd"/>
+      <w:r>
+        <w:rPr>
+          <w:color w:val="4B4B4B"/>
+          <w:shd w:val="clear" w:color="auto" w:fill="FFFFFF"/>
+        </w:rPr>
+        <w:t>使用联合聚类</w:t>
+      </w:r>
+      <w:r>
+        <w:rPr>
+          <w:color w:val="4B4B4B"/>
+          <w:shd w:val="clear" w:color="auto" w:fill="FFFFFF"/>
+        </w:rPr>
+        <w:t>(Co-clustering)</w:t>
+      </w:r>
+      <w:r>
+        <w:rPr>
+          <w:color w:val="4B4B4B"/>
+          <w:shd w:val="clear" w:color="auto" w:fill="FFFFFF"/>
+        </w:rPr>
+        <w:t>算法</w:t>
+      </w:r>
+      <w:r>
+        <w:rPr>
+          <w:color w:val="4B4B4B"/>
+          <w:shd w:val="clear" w:color="auto" w:fill="FFFFFF"/>
+        </w:rPr>
+        <w:t>利用关系实例和关系模板的对偶性，提高了关系模板聚类</w:t>
+      </w:r>
+      <w:r>
+        <w:rPr>
+          <w:rFonts w:hint="eastAsia"/>
+          <w:color w:val="4B4B4B"/>
+          <w:shd w:val="clear" w:color="auto" w:fill="FFFFFF"/>
+        </w:rPr>
+        <w:t>效果，同时使用</w:t>
+      </w:r>
+      <w:r>
+        <w:rPr>
+          <w:color w:val="4B4B4B"/>
+          <w:shd w:val="clear" w:color="auto" w:fill="FFFFFF"/>
+        </w:rPr>
+        <w:t>L1正则化Logistics 回归模型，在关系模板聚类结果中筛选出代表性的抽取模板，使得关系抽取在准确率和召回率上都有所提高。</w:t>
+      </w:r>
+    </w:p>
+    <w:p>
+      <w:pPr>
+        <w:rPr>
+          <w:rFonts w:ascii="Arial" w:hAnsi="Arial" w:cs="Arial"/>
+          <w:b/>
+          <w:color w:val="333333"/>
+          <w:sz w:val="24"/>
+          <w:szCs w:val="24"/>
+          <w:shd w:val="clear" w:color="auto" w:fill="FFFFFF"/>
+        </w:rPr>
+      </w:pPr>
+      <w:r>
+        <w:rPr>
+          <w:rFonts w:ascii="Arial" w:hAnsi="Arial" w:cs="Arial" w:hint="eastAsia"/>
+          <w:b/>
+          <w:color w:val="333333"/>
+          <w:sz w:val="24"/>
+          <w:szCs w:val="24"/>
+          <w:shd w:val="clear" w:color="auto" w:fill="FFFFFF"/>
+        </w:rPr>
+        <w:t>3.3</w:t>
+      </w:r>
+      <w:r>
+        <w:rPr>
+          <w:rFonts w:ascii="Arial" w:hAnsi="Arial" w:cs="Arial" w:hint="eastAsia"/>
+          <w:b/>
+          <w:color w:val="333333"/>
+          <w:sz w:val="24"/>
+          <w:szCs w:val="24"/>
+          <w:shd w:val="clear" w:color="auto" w:fill="FFFFFF"/>
+        </w:rPr>
+        <w:t>实体或概念与关系的</w:t>
+      </w:r>
+      <w:r>
+        <w:rPr>
+          <w:rFonts w:ascii="Arial" w:hAnsi="Arial" w:cs="Arial" w:hint="eastAsia"/>
+          <w:b/>
+          <w:color w:val="333333"/>
+          <w:sz w:val="24"/>
+          <w:szCs w:val="24"/>
+          <w:shd w:val="clear" w:color="auto" w:fill="FFFFFF"/>
+        </w:rPr>
+        <w:t>融合</w:t>
+      </w:r>
+    </w:p>
+    <w:p>
+      <w:pPr>
+        <w:ind w:firstLineChars="200" w:firstLine="420"/>
+        <w:rPr>
+          <w:rFonts w:ascii="Arial" w:hAnsi="Arial" w:cs="Arial"/>
+          <w:color w:val="333333"/>
+          <w:szCs w:val="21"/>
+          <w:shd w:val="clear" w:color="auto" w:fill="FFFFFF"/>
+        </w:rPr>
+      </w:pPr>
+      <w:r>
+        <w:rPr>
+          <w:rFonts w:ascii="Arial" w:hAnsi="Arial" w:cs="Arial" w:hint="eastAsia"/>
+          <w:color w:val="333333"/>
+          <w:szCs w:val="21"/>
+          <w:shd w:val="clear" w:color="auto" w:fill="FFFFFF"/>
+        </w:rPr>
+        <w:t>当从上述三种类型数据源中提取实体或概念与关系之后，我们还需要对其进行辨别。</w:t>
+      </w:r>
+      <w:r>
+        <w:rPr>
+          <w:rFonts w:ascii="Arial" w:hAnsi="Arial" w:cs="Arial" w:hint="eastAsia"/>
+          <w:color w:val="333333"/>
+          <w:szCs w:val="21"/>
+          <w:shd w:val="clear" w:color="auto" w:fill="FFFFFF"/>
+        </w:rPr>
+        <w:t>因为这些事物可能重复，或者歧义，接下来还要对他们进行融合。最近提出的一种可行的方法</w:t>
+      </w:r>
+      <w:r>
+        <w:rPr>
+          <w:rFonts w:ascii="Arial" w:hAnsi="Arial" w:cs="Arial" w:hint="eastAsia"/>
+          <w:color w:val="333333"/>
+          <w:szCs w:val="21"/>
+          <w:shd w:val="clear" w:color="auto" w:fill="FFFFFF"/>
+        </w:rPr>
+        <w:t>使用概率软逻辑（</w:t>
+      </w:r>
+      <w:r>
+        <w:rPr>
+          <w:rFonts w:ascii="Arial" w:hAnsi="Arial" w:cs="Arial"/>
+          <w:color w:val="333333"/>
+          <w:szCs w:val="21"/>
+          <w:shd w:val="clear" w:color="auto" w:fill="FFFFFF"/>
+        </w:rPr>
+        <w:t>PSL</w:t>
+      </w:r>
+      <w:r>
+        <w:rPr>
+          <w:rFonts w:ascii="Arial" w:hAnsi="Arial" w:cs="Arial"/>
+          <w:color w:val="333333"/>
+          <w:szCs w:val="21"/>
+          <w:shd w:val="clear" w:color="auto" w:fill="FFFFFF"/>
+        </w:rPr>
+        <w:t>）</w:t>
+      </w:r>
+      <w:r>
+        <w:rPr>
+          <w:rFonts w:ascii="Arial" w:hAnsi="Arial" w:cs="Arial" w:hint="eastAsia"/>
+          <w:color w:val="333333"/>
+          <w:szCs w:val="21"/>
+          <w:shd w:val="clear" w:color="auto" w:fill="FFFFFF"/>
+        </w:rPr>
+        <w:t>[13</w:t>
+      </w:r>
+      <w:r>
+        <w:rPr>
+          <w:rFonts w:ascii="Arial" w:hAnsi="Arial" w:cs="Arial" w:hint="eastAsia"/>
+          <w:color w:val="333333"/>
+          <w:szCs w:val="21"/>
+          <w:shd w:val="clear" w:color="auto" w:fill="FFFFFF"/>
+        </w:rPr>
+        <w:t>]</w:t>
+      </w:r>
+      <w:r>
+        <w:rPr>
+          <w:rFonts w:ascii="Arial" w:hAnsi="Arial" w:cs="Arial" w:hint="eastAsia"/>
+          <w:color w:val="333333"/>
+          <w:szCs w:val="21"/>
+          <w:shd w:val="clear" w:color="auto" w:fill="FFFFFF"/>
+        </w:rPr>
+        <w:t>。</w:t>
+      </w:r>
+      <w:r>
+        <w:rPr>
+          <w:rFonts w:ascii="Arial" w:hAnsi="Arial" w:cs="Arial" w:hint="eastAsia"/>
+          <w:color w:val="333333"/>
+          <w:szCs w:val="21"/>
+          <w:shd w:val="clear" w:color="auto" w:fill="FFFFFF"/>
+        </w:rPr>
+        <w:t>它既可以捕获事实之间的概率依赖关系又</w:t>
+      </w:r>
+      <w:r>
+        <w:rPr>
+          <w:rFonts w:ascii="Arial" w:hAnsi="Arial" w:cs="Arial"/>
+          <w:color w:val="333333"/>
+          <w:szCs w:val="21"/>
+          <w:shd w:val="clear" w:color="auto" w:fill="FFFFFF"/>
+        </w:rPr>
+        <w:t>在实体和其关系之间执行全局约束</w:t>
+      </w:r>
+      <w:r>
+        <w:rPr>
+          <w:rFonts w:ascii="Arial" w:hAnsi="Arial" w:cs="Arial" w:hint="eastAsia"/>
+          <w:color w:val="333333"/>
+          <w:szCs w:val="21"/>
+          <w:shd w:val="clear" w:color="auto" w:fill="FFFFFF"/>
+        </w:rPr>
+        <w:t>[</w:t>
+      </w:r>
+      <w:r>
+        <w:rPr>
+          <w:rFonts w:ascii="Arial" w:hAnsi="Arial" w:cs="Arial"/>
+          <w:color w:val="333333"/>
+          <w:szCs w:val="21"/>
+          <w:shd w:val="clear" w:color="auto" w:fill="FFFFFF"/>
+        </w:rPr>
+        <w:t>14</w:t>
+      </w:r>
+      <w:r>
+        <w:rPr>
+          <w:rFonts w:ascii="Arial" w:hAnsi="Arial" w:cs="Arial"/>
+          <w:color w:val="333333"/>
+          <w:szCs w:val="21"/>
+          <w:shd w:val="clear" w:color="auto" w:fill="FFFFFF"/>
+        </w:rPr>
+        <w:t>]</w:t>
+      </w:r>
+      <w:r>
+        <w:rPr>
+          <w:rFonts w:ascii="Arial" w:hAnsi="Arial" w:cs="Arial"/>
+          <w:color w:val="333333"/>
+          <w:szCs w:val="21"/>
+          <w:shd w:val="clear" w:color="auto" w:fill="FFFFFF"/>
+        </w:rPr>
+        <w:t>。</w:t>
+      </w:r>
+      <w:r>
+        <w:rPr>
+          <w:rFonts w:ascii="Arial" w:hAnsi="Arial" w:cs="Arial" w:hint="eastAsia"/>
+          <w:color w:val="333333"/>
+          <w:szCs w:val="21"/>
+          <w:shd w:val="clear" w:color="auto" w:fill="FFFFFF"/>
+        </w:rPr>
+        <w:t>在这之后我们会存储这些数据</w:t>
+      </w:r>
+      <w:r>
+        <w:rPr>
+          <w:rFonts w:ascii="Arial" w:hAnsi="Arial" w:cs="Arial" w:hint="eastAsia"/>
+          <w:color w:val="333333"/>
+          <w:szCs w:val="21"/>
+          <w:shd w:val="clear" w:color="auto" w:fill="FFFFFF"/>
+        </w:rPr>
+        <w:t>。知识存储和管理的解决方案会</w:t>
+      </w:r>
+      <w:r>
+        <w:rPr>
+          <w:rFonts w:ascii="Arial" w:hAnsi="Arial" w:cs="Arial"/>
+          <w:color w:val="333333"/>
+          <w:szCs w:val="21"/>
+          <w:shd w:val="clear" w:color="auto" w:fill="FFFFFF"/>
+        </w:rPr>
+        <w:t>根据用户查询场景的不同采用不同的存储架构如</w:t>
+      </w:r>
+      <w:r>
+        <w:rPr>
+          <w:rFonts w:ascii="Arial" w:hAnsi="Arial" w:cs="Arial"/>
+          <w:color w:val="333333"/>
+          <w:szCs w:val="21"/>
+          <w:shd w:val="clear" w:color="auto" w:fill="FFFFFF"/>
+        </w:rPr>
+        <w:t>NoSQL</w:t>
+      </w:r>
+      <w:r>
+        <w:rPr>
+          <w:rFonts w:ascii="Arial" w:hAnsi="Arial" w:cs="Arial" w:hint="eastAsia"/>
+          <w:color w:val="333333"/>
+          <w:szCs w:val="21"/>
+          <w:shd w:val="clear" w:color="auto" w:fill="FFFFFF"/>
+        </w:rPr>
+        <w:t>[15</w:t>
+      </w:r>
+      <w:r>
+        <w:rPr>
+          <w:rFonts w:ascii="Arial" w:hAnsi="Arial" w:cs="Arial" w:hint="eastAsia"/>
+          <w:color w:val="333333"/>
+          <w:szCs w:val="21"/>
+          <w:shd w:val="clear" w:color="auto" w:fill="FFFFFF"/>
+        </w:rPr>
+        <w:t>]</w:t>
+      </w:r>
+      <w:r>
+        <w:rPr>
+          <w:rFonts w:ascii="Arial" w:hAnsi="Arial" w:cs="Arial"/>
+          <w:color w:val="333333"/>
+          <w:szCs w:val="21"/>
+          <w:shd w:val="clear" w:color="auto" w:fill="FFFFFF"/>
+        </w:rPr>
+        <w:t>或者关系数据库。同时大规模的知识</w:t>
+      </w:r>
+      <w:r>
+        <w:rPr>
+          <w:rFonts w:ascii="Arial" w:hAnsi="Arial" w:cs="Arial"/>
+          <w:color w:val="333333"/>
+          <w:szCs w:val="21"/>
+          <w:shd w:val="clear" w:color="auto" w:fill="FFFFFF"/>
+        </w:rPr>
+        <w:t xml:space="preserve"> </w:t>
+      </w:r>
+      <w:r>
+        <w:rPr>
+          <w:rFonts w:ascii="Arial" w:hAnsi="Arial" w:cs="Arial"/>
+          <w:color w:val="333333"/>
+          <w:szCs w:val="21"/>
+          <w:shd w:val="clear" w:color="auto" w:fill="FFFFFF"/>
+        </w:rPr>
+        <w:t>库也符合大数据的特征，因此需要传统的大数据平台如</w:t>
+      </w:r>
+      <w:r>
+        <w:rPr>
+          <w:rFonts w:ascii="Arial" w:hAnsi="Arial" w:cs="Arial"/>
+          <w:color w:val="333333"/>
+          <w:szCs w:val="21"/>
+          <w:shd w:val="clear" w:color="auto" w:fill="FFFFFF"/>
+        </w:rPr>
+        <w:t>Spark</w:t>
+      </w:r>
+      <w:r>
+        <w:rPr>
+          <w:rFonts w:ascii="Arial" w:hAnsi="Arial" w:cs="Arial"/>
+          <w:color w:val="333333"/>
+          <w:szCs w:val="21"/>
+          <w:shd w:val="clear" w:color="auto" w:fill="FFFFFF"/>
+        </w:rPr>
+        <w:t>或者</w:t>
+      </w:r>
+      <w:r>
+        <w:rPr>
+          <w:rFonts w:ascii="Arial" w:hAnsi="Arial" w:cs="Arial"/>
+          <w:color w:val="333333"/>
+          <w:szCs w:val="21"/>
+          <w:shd w:val="clear" w:color="auto" w:fill="FFFFFF"/>
+        </w:rPr>
+        <w:t>Hadoop</w:t>
+      </w:r>
+      <w:r>
+        <w:rPr>
+          <w:rFonts w:ascii="Arial" w:hAnsi="Arial" w:cs="Arial"/>
+          <w:color w:val="333333"/>
+          <w:szCs w:val="21"/>
+          <w:shd w:val="clear" w:color="auto" w:fill="FFFFFF"/>
+        </w:rPr>
+        <w:t>提供高性能计算能力，支持快速运算。</w:t>
+      </w:r>
+    </w:p>
+    <w:p>
+      <w:pPr>
+        <w:rPr>
+          <w:b/>
+          <w:color w:val="4B4B4B"/>
+          <w:sz w:val="24"/>
+          <w:szCs w:val="24"/>
+          <w:shd w:val="clear" w:color="auto" w:fill="FFFFFF"/>
+        </w:rPr>
+      </w:pPr>
+      <w:r>
+        <w:rPr>
+          <w:rFonts w:hint="eastAsia"/>
+          <w:b/>
+          <w:color w:val="4B4B4B"/>
+          <w:sz w:val="24"/>
+          <w:szCs w:val="24"/>
+          <w:shd w:val="clear" w:color="auto" w:fill="FFFFFF"/>
+        </w:rPr>
+        <w:t>3.4</w:t>
+      </w:r>
+      <w:r>
+        <w:rPr>
+          <w:rFonts w:hint="eastAsia"/>
+          <w:b/>
+          <w:color w:val="4B4B4B"/>
+          <w:sz w:val="24"/>
+          <w:szCs w:val="24"/>
+          <w:shd w:val="clear" w:color="auto" w:fill="FFFFFF"/>
+        </w:rPr>
+        <w:t>知识推理技术</w:t>
+      </w:r>
+    </w:p>
+    <w:p>
+      <w:pPr>
+        <w:ind w:firstLineChars="200" w:firstLine="420"/>
+        <w:rPr>
+          <w:color w:val="4B4B4B"/>
+          <w:szCs w:val="21"/>
+          <w:shd w:val="clear" w:color="auto" w:fill="FFFFFF"/>
+        </w:rPr>
+      </w:pPr>
+      <w:r>
+        <w:rPr>
+          <w:rFonts w:hint="eastAsia"/>
+          <w:color w:val="4B4B4B"/>
+          <w:szCs w:val="21"/>
+          <w:shd w:val="clear" w:color="auto" w:fill="FFFFFF"/>
+        </w:rPr>
+        <w:t>知识库推理可以粗略地分为基于符号的推</w:t>
+      </w:r>
+      <w:r>
+        <w:rPr>
+          <w:color w:val="4B4B4B"/>
+          <w:szCs w:val="21"/>
+          <w:shd w:val="clear" w:color="auto" w:fill="FFFFFF"/>
+        </w:rPr>
+        <w:t>理和基于统计的推理。在人工智能的研究中， 基于符号的推理一般是基于经典逻辑（一阶谓词逻辑或者命题逻辑）或者经典逻辑的变异（比如说缺省逻辑）。基于符号的推理可以从一个已有的知识图谱，利用规则，推理出新的</w:t>
+      </w:r>
+      <w:r>
+        <w:rPr>
+          <w:color w:val="4B4B4B"/>
+          <w:szCs w:val="21"/>
+          <w:shd w:val="clear" w:color="auto" w:fill="FFFFFF"/>
+        </w:rPr>
+        <w:lastRenderedPageBreak/>
+        <w:t>实体间关系，还可以对知识图谱进行逻辑的冲突检测。基于统计的方法一般指关系机器学习方法，通过统计规律从知识图谱中学习到新的实体间关系。</w:t>
+      </w:r>
+      <w:r>
+        <w:rPr>
+          <w:rFonts w:hint="eastAsia"/>
+          <w:color w:val="4B4B4B"/>
+          <w:szCs w:val="21"/>
+          <w:shd w:val="clear" w:color="auto" w:fill="FFFFFF"/>
+        </w:rPr>
+        <w:t>目前基于统计的方法是主流的选择。其中，</w:t>
+      </w:r>
+      <w:r>
+        <w:rPr>
+          <w:rFonts w:hint="eastAsia"/>
+          <w:color w:val="4B4B4B"/>
+          <w:szCs w:val="21"/>
+          <w:shd w:val="clear" w:color="auto" w:fill="FFFFFF"/>
+        </w:rPr>
+        <w:t>基于</w:t>
+      </w:r>
+      <w:proofErr w:type="gramStart"/>
+      <w:r>
+        <w:rPr>
+          <w:rFonts w:hint="eastAsia"/>
+          <w:color w:val="4B4B4B"/>
+          <w:szCs w:val="21"/>
+          <w:shd w:val="clear" w:color="auto" w:fill="FFFFFF"/>
+        </w:rPr>
+        <w:t>图特征</w:t>
+      </w:r>
+      <w:proofErr w:type="gramEnd"/>
+      <w:r>
+        <w:rPr>
+          <w:rFonts w:hint="eastAsia"/>
+          <w:color w:val="4B4B4B"/>
+          <w:szCs w:val="21"/>
+          <w:shd w:val="clear" w:color="auto" w:fill="FFFFFF"/>
+        </w:rPr>
+        <w:t>模型的方法从知识图谱中观</w:t>
+      </w:r>
+      <w:r>
+        <w:rPr>
+          <w:color w:val="4B4B4B"/>
+          <w:szCs w:val="21"/>
+          <w:shd w:val="clear" w:color="auto" w:fill="FFFFFF"/>
+        </w:rPr>
+        <w:t>察到的三元组的边的特征来预测一条可能的边</w:t>
+      </w:r>
+      <w:r>
+        <w:rPr>
+          <w:color w:val="4B4B4B"/>
+          <w:szCs w:val="21"/>
+          <w:shd w:val="clear" w:color="auto" w:fill="FFFFFF"/>
+        </w:rPr>
+        <w:t>的存在。典型的方法有</w:t>
+      </w:r>
+      <w:r>
+        <w:rPr>
+          <w:color w:val="4B4B4B"/>
+          <w:szCs w:val="21"/>
+          <w:shd w:val="clear" w:color="auto" w:fill="FFFFFF"/>
+        </w:rPr>
+        <w:t>基于归纳逻辑程序（ILP）的方法</w:t>
+      </w:r>
+      <w:r>
+        <w:rPr>
+          <w:rFonts w:hint="eastAsia"/>
+          <w:color w:val="4B4B4B"/>
+          <w:szCs w:val="21"/>
+          <w:shd w:val="clear" w:color="auto" w:fill="FFFFFF"/>
+        </w:rPr>
+        <w:t>[16</w:t>
+      </w:r>
+      <w:r>
+        <w:rPr>
+          <w:rFonts w:hint="eastAsia"/>
+          <w:color w:val="4B4B4B"/>
+          <w:szCs w:val="21"/>
+          <w:shd w:val="clear" w:color="auto" w:fill="FFFFFF"/>
+        </w:rPr>
+        <w:t>]</w:t>
+      </w:r>
+      <w:r>
+        <w:rPr>
+          <w:color w:val="4B4B4B"/>
+          <w:szCs w:val="21"/>
+          <w:shd w:val="clear" w:color="auto" w:fill="FFFFFF"/>
+        </w:rPr>
+        <w:t>，基于关联规则挖掘（ARM）的方法</w:t>
+      </w:r>
+      <w:r>
+        <w:rPr>
+          <w:color w:val="4B4B4B"/>
+          <w:szCs w:val="21"/>
+          <w:shd w:val="clear" w:color="auto" w:fill="FFFFFF"/>
+        </w:rPr>
+        <w:t>[17</w:t>
+      </w:r>
+      <w:r>
+        <w:rPr>
+          <w:color w:val="4B4B4B"/>
+          <w:szCs w:val="21"/>
+          <w:shd w:val="clear" w:color="auto" w:fill="FFFFFF"/>
+        </w:rPr>
+        <w:t>]</w:t>
+      </w:r>
+      <w:r>
+        <w:rPr>
+          <w:color w:val="4B4B4B"/>
+          <w:szCs w:val="21"/>
+          <w:shd w:val="clear" w:color="auto" w:fill="FFFFFF"/>
+        </w:rPr>
+        <w:t xml:space="preserve">和路径排序（path </w:t>
+      </w:r>
+      <w:bookmarkStart w:id="0" w:name="_GoBack"/>
+      <w:bookmarkEnd w:id="0"/>
+      <w:r>
+        <w:rPr>
+          <w:color w:val="4B4B4B"/>
+          <w:szCs w:val="21"/>
+          <w:shd w:val="clear" w:color="auto" w:fill="FFFFFF"/>
+        </w:rPr>
+        <w:t>ranking）的方法</w:t>
+      </w:r>
+      <w:r>
+        <w:rPr>
+          <w:color w:val="4B4B4B"/>
+          <w:szCs w:val="21"/>
+          <w:shd w:val="clear" w:color="auto" w:fill="FFFFFF"/>
+        </w:rPr>
+        <w:t>[18]</w:t>
+      </w:r>
+      <w:r>
+        <w:rPr>
+          <w:color w:val="4B4B4B"/>
+          <w:szCs w:val="21"/>
+          <w:shd w:val="clear" w:color="auto" w:fill="FFFFFF"/>
+        </w:rPr>
+        <w:t>。基于</w:t>
+      </w:r>
+      <w:r>
+        <w:rPr>
+          <w:color w:val="4B4B4B"/>
+          <w:szCs w:val="21"/>
+          <w:shd w:val="clear" w:color="auto" w:fill="FFFFFF"/>
+        </w:rPr>
+        <w:t>ILP</w:t>
+      </w:r>
+      <w:r>
+        <w:rPr>
+          <w:color w:val="4B4B4B"/>
+          <w:szCs w:val="21"/>
+          <w:shd w:val="clear" w:color="auto" w:fill="FFFFFF"/>
+        </w:rPr>
+        <w:t>的方法和基于</w:t>
+      </w:r>
+      <w:r>
+        <w:rPr>
+          <w:color w:val="4B4B4B"/>
+          <w:szCs w:val="21"/>
+          <w:shd w:val="clear" w:color="auto" w:fill="FFFFFF"/>
+        </w:rPr>
+        <w:t>ARM</w:t>
+      </w:r>
+      <w:r>
+        <w:rPr>
+          <w:color w:val="4B4B4B"/>
+          <w:szCs w:val="21"/>
+          <w:shd w:val="clear" w:color="auto" w:fill="FFFFFF"/>
+        </w:rPr>
+        <w:t>的方法的共同之处在于通过挖掘</w:t>
+      </w:r>
+      <w:r>
+        <w:rPr>
+          <w:color w:val="4B4B4B"/>
+          <w:szCs w:val="21"/>
+          <w:shd w:val="clear" w:color="auto" w:fill="FFFFFF"/>
+        </w:rPr>
+        <w:t>的方法从知识图谱中抽取一些规则，然后把这些规则应用到知识图谱上</w:t>
+      </w:r>
+      <w:r>
+        <w:rPr>
+          <w:rFonts w:hint="eastAsia"/>
+          <w:color w:val="4B4B4B"/>
+          <w:szCs w:val="21"/>
+          <w:shd w:val="clear" w:color="auto" w:fill="FFFFFF"/>
+        </w:rPr>
+        <w:t>，</w:t>
+      </w:r>
+      <w:r>
+        <w:rPr>
+          <w:color w:val="4B4B4B"/>
+          <w:szCs w:val="21"/>
+          <w:shd w:val="clear" w:color="auto" w:fill="FFFFFF"/>
+        </w:rPr>
+        <w:t>推出新的关系。而路径排序方法则是根据两个实体间连通路径作为特征来判断两个实体是否属于某个关系。</w:t>
+      </w:r>
+    </w:p>
+    <w:p>
+      <w:pPr>
+        <w:rPr>
+          <w:b/>
+          <w:color w:val="4B4B4B"/>
+          <w:sz w:val="28"/>
+          <w:szCs w:val="28"/>
+          <w:shd w:val="clear" w:color="auto" w:fill="FFFFFF"/>
+        </w:rPr>
+      </w:pPr>
+      <w:r>
+        <w:rPr>
+          <w:rFonts w:hint="eastAsia"/>
+          <w:b/>
+          <w:color w:val="4B4B4B"/>
+          <w:sz w:val="28"/>
+          <w:szCs w:val="28"/>
+          <w:shd w:val="clear" w:color="auto" w:fill="FFFFFF"/>
+        </w:rPr>
+        <w:t>总结</w:t>
+      </w:r>
+    </w:p>
+    <w:p>
+      <w:pPr>
+        <w:rPr>
+          <w:rFonts w:ascii="Arial" w:hAnsi="Arial" w:cs="Arial"/>
+          <w:b/>
+          <w:color w:val="333333"/>
+          <w:sz w:val="24"/>
+          <w:szCs w:val="24"/>
+          <w:shd w:val="clear" w:color="auto" w:fill="FFFFFF"/>
+        </w:rPr>
+      </w:pPr>
+      <w:r>
+        <w:rPr>
+          <w:rFonts w:hint="eastAsia"/>
+          <w:color w:val="4B4B4B"/>
+          <w:szCs w:val="21"/>
+          <w:shd w:val="clear" w:color="auto" w:fill="FFFFFF"/>
+        </w:rPr>
+        <w:t>在大数据热潮之下，知识图谱也愈发火热了起来。当前知识图谱的研究已经取得了许多成果，但是仍然存在亟待解决的问题。首先是从互联网非结构化的数据中消除噪声问题。其次是在专业领域的知识图谱构建代价较大，因为缺乏相关的文本数据资源。</w:t>
+      </w:r>
+      <w:r>
+        <w:rPr>
+          <w:rFonts w:hint="eastAsia"/>
+          <w:color w:val="4B4B4B"/>
+          <w:szCs w:val="21"/>
+          <w:shd w:val="clear" w:color="auto" w:fill="FFFFFF"/>
+        </w:rPr>
+        <w:t>最后就是目前的知识图谱工具实用性较差，推理显得不够智能。</w:t>
+      </w:r>
+    </w:p>
+    <w:p>
+      <w:pPr>
+        <w:rPr>
+          <w:rFonts w:ascii="Arial" w:hAnsi="Arial" w:cs="Arial"/>
+          <w:b/>
+          <w:color w:val="333333"/>
+          <w:sz w:val="24"/>
+          <w:szCs w:val="24"/>
+          <w:shd w:val="clear" w:color="auto" w:fill="FFFFFF"/>
+        </w:rPr>
+      </w:pPr>
+    </w:p>
+    <w:p>
+      <w:pPr>
+        <w:rPr>
+          <w:rFonts w:ascii="Arial" w:hAnsi="Arial" w:cs="Arial"/>
+          <w:b/>
+          <w:color w:val="333333"/>
+          <w:sz w:val="24"/>
+          <w:szCs w:val="24"/>
+          <w:shd w:val="clear" w:color="auto" w:fill="FFFFFF"/>
+        </w:rPr>
+      </w:pPr>
+    </w:p>
+    <w:p>
+      <w:pPr>
+        <w:rPr>
+          <w:rFonts w:ascii="Arial" w:hAnsi="Arial" w:cs="Arial"/>
+          <w:b/>
+          <w:color w:val="333333"/>
+          <w:sz w:val="24"/>
+          <w:szCs w:val="24"/>
+          <w:shd w:val="clear" w:color="auto" w:fill="FFFFFF"/>
+        </w:rPr>
+      </w:pPr>
+    </w:p>
+    <w:p>
+      <w:pPr>
+        <w:rPr>
+          <w:rFonts w:ascii="Arial" w:hAnsi="Arial" w:cs="Arial"/>
+          <w:b/>
+          <w:color w:val="333333"/>
+          <w:sz w:val="24"/>
+          <w:szCs w:val="24"/>
+          <w:shd w:val="clear" w:color="auto" w:fill="FFFFFF"/>
+        </w:rPr>
+      </w:pPr>
+    </w:p>
+    <w:p>
+      <w:pPr>
+        <w:rPr>
+          <w:rFonts w:ascii="Arial" w:hAnsi="Arial" w:cs="Arial"/>
+          <w:b/>
+          <w:color w:val="333333"/>
+          <w:sz w:val="28"/>
+          <w:szCs w:val="28"/>
+          <w:shd w:val="clear" w:color="auto" w:fill="FFFFFF"/>
+        </w:rPr>
+      </w:pPr>
+      <w:r>
+        <w:rPr>
+          <w:rFonts w:ascii="Arial" w:hAnsi="Arial" w:cs="Arial" w:hint="eastAsia"/>
+          <w:b/>
+          <w:color w:val="333333"/>
+          <w:sz w:val="28"/>
+          <w:szCs w:val="28"/>
+          <w:shd w:val="clear" w:color="auto" w:fill="FFFFFF"/>
+        </w:rPr>
+        <w:t>参考</w:t>
+      </w:r>
+    </w:p>
+    <w:p>
+      <w:pPr>
+        <w:rPr>
+          <w:rFonts w:ascii="Arial" w:hAnsi="Arial" w:cs="Arial"/>
+          <w:color w:val="222222"/>
+          <w:sz w:val="20"/>
+          <w:szCs w:val="20"/>
+          <w:shd w:val="clear" w:color="auto" w:fill="FFFFFF"/>
+        </w:rPr>
+      </w:pPr>
+      <w:r>
+        <w:rPr>
+          <w:rFonts w:ascii="Arial" w:hAnsi="Arial" w:cs="Arial" w:hint="eastAsia"/>
+          <w:color w:val="333333"/>
+          <w:szCs w:val="21"/>
+          <w:shd w:val="clear" w:color="auto" w:fill="FFFFFF"/>
+        </w:rPr>
+        <w:t>[1]</w:t>
+      </w:r>
+      <w:r>
+        <w:rPr>
+          <w:rFonts w:ascii="Arial" w:hAnsi="Arial" w:cs="Arial"/>
+          <w:color w:val="222222"/>
+          <w:szCs w:val="21"/>
+          <w:shd w:val="clear" w:color="auto" w:fill="FFFFFF"/>
+        </w:rPr>
+        <w:t xml:space="preserve"> </w:t>
+      </w:r>
+      <w:proofErr w:type="spellStart"/>
+      <w:r>
+        <w:rPr>
+          <w:rFonts w:ascii="Arial" w:hAnsi="Arial" w:cs="Arial"/>
+          <w:color w:val="222222"/>
+          <w:sz w:val="20"/>
+          <w:szCs w:val="20"/>
+          <w:shd w:val="clear" w:color="auto" w:fill="FFFFFF"/>
+        </w:rPr>
+        <w:t>Singhal</w:t>
+      </w:r>
+      <w:proofErr w:type="spellEnd"/>
+      <w:r>
+        <w:rPr>
+          <w:rFonts w:ascii="Arial" w:hAnsi="Arial" w:cs="Arial"/>
+          <w:color w:val="222222"/>
+          <w:sz w:val="20"/>
+          <w:szCs w:val="20"/>
+          <w:shd w:val="clear" w:color="auto" w:fill="FFFFFF"/>
+        </w:rPr>
+        <w:t xml:space="preserve"> A. Introducing the knowledge graph: things, not strings[J]. Official google blog, 2012.</w:t>
+      </w:r>
+    </w:p>
+    <w:p>
+      <w:pPr>
+        <w:rPr>
+          <w:rFonts w:ascii="Arial" w:hAnsi="Arial" w:cs="Arial"/>
+          <w:color w:val="333333"/>
+          <w:szCs w:val="21"/>
+          <w:shd w:val="clear" w:color="auto" w:fill="FFFFFF"/>
+        </w:rPr>
+      </w:pPr>
+      <w:r>
+        <w:rPr>
+          <w:rFonts w:ascii="Arial" w:hAnsi="Arial" w:cs="Arial"/>
+          <w:color w:val="333333"/>
+          <w:szCs w:val="21"/>
+          <w:shd w:val="clear" w:color="auto" w:fill="FFFFFF"/>
+        </w:rPr>
+        <w:t>[2</w:t>
+      </w:r>
+      <w:r>
+        <w:rPr>
+          <w:rFonts w:ascii="Arial" w:hAnsi="Arial" w:cs="Arial"/>
+          <w:color w:val="333333"/>
+          <w:szCs w:val="21"/>
+          <w:shd w:val="clear" w:color="auto" w:fill="FFFFFF"/>
+        </w:rPr>
+        <w:t xml:space="preserve">] </w:t>
+      </w:r>
+      <w:proofErr w:type="spellStart"/>
+      <w:r>
+        <w:rPr>
+          <w:rFonts w:ascii="Arial" w:hAnsi="Arial" w:cs="Arial"/>
+          <w:color w:val="333333"/>
+          <w:szCs w:val="21"/>
+          <w:shd w:val="clear" w:color="auto" w:fill="FFFFFF"/>
+        </w:rPr>
+        <w:t>sowa</w:t>
+      </w:r>
+      <w:proofErr w:type="spellEnd"/>
+      <w:r>
+        <w:rPr>
+          <w:rFonts w:ascii="Arial" w:hAnsi="Arial" w:cs="Arial"/>
+          <w:color w:val="333333"/>
+          <w:szCs w:val="21"/>
+          <w:shd w:val="clear" w:color="auto" w:fill="FFFFFF"/>
+        </w:rPr>
+        <w:t xml:space="preserve"> J F. Principles of semantic networks: Exploration in the representation of Knowledge[J]. Frame Problem in Artificial Intelligence, 1991(2-3):135–157.</w:t>
+      </w:r>
+    </w:p>
+    <w:p>
+      <w:pPr>
+        <w:rPr>
+          <w:rFonts w:ascii="Arial" w:hAnsi="Arial" w:cs="Arial"/>
+          <w:color w:val="333333"/>
+          <w:szCs w:val="21"/>
+          <w:shd w:val="clear" w:color="auto" w:fill="FFFFFF"/>
+        </w:rPr>
+      </w:pPr>
+      <w:r>
+        <w:rPr>
+          <w:rFonts w:ascii="Arial" w:hAnsi="Arial" w:cs="Arial"/>
+          <w:color w:val="333333"/>
+          <w:szCs w:val="21"/>
+          <w:shd w:val="clear" w:color="auto" w:fill="FFFFFF"/>
+        </w:rPr>
+        <w:t>[3</w:t>
+      </w:r>
+      <w:r>
+        <w:rPr>
+          <w:rFonts w:ascii="Arial" w:hAnsi="Arial" w:cs="Arial"/>
+          <w:color w:val="333333"/>
+          <w:szCs w:val="21"/>
+          <w:shd w:val="clear" w:color="auto" w:fill="FFFFFF"/>
+        </w:rPr>
+        <w:t xml:space="preserve">] </w:t>
+      </w:r>
+      <w:proofErr w:type="spellStart"/>
+      <w:r>
+        <w:rPr>
+          <w:rFonts w:ascii="Arial" w:hAnsi="Arial" w:cs="Arial"/>
+          <w:color w:val="333333"/>
+          <w:szCs w:val="21"/>
+          <w:shd w:val="clear" w:color="auto" w:fill="FFFFFF"/>
+        </w:rPr>
+        <w:t>simmons</w:t>
+      </w:r>
+      <w:proofErr w:type="spellEnd"/>
+      <w:r>
+        <w:rPr>
+          <w:rFonts w:ascii="Arial" w:hAnsi="Arial" w:cs="Arial"/>
+          <w:color w:val="333333"/>
+          <w:szCs w:val="21"/>
+          <w:shd w:val="clear" w:color="auto" w:fill="FFFFFF"/>
+        </w:rPr>
+        <w:t xml:space="preserve"> r F. technologies for Machine Translation[J]. Future Generation Computer Systems, 1986, 2(2):83-94.</w:t>
+      </w:r>
+    </w:p>
+    <w:p>
+      <w:pPr>
+        <w:rPr>
+          <w:rFonts w:ascii="Arial" w:hAnsi="Arial" w:cs="Arial"/>
+          <w:color w:val="333333"/>
+          <w:szCs w:val="21"/>
+          <w:shd w:val="clear" w:color="auto" w:fill="FFFFFF"/>
+        </w:rPr>
+      </w:pPr>
+      <w:r>
+        <w:rPr>
+          <w:rFonts w:ascii="Arial" w:hAnsi="Arial" w:cs="Arial"/>
+          <w:color w:val="333333"/>
+          <w:szCs w:val="21"/>
+          <w:shd w:val="clear" w:color="auto" w:fill="FFFFFF"/>
+        </w:rPr>
+        <w:t>[4</w:t>
+      </w:r>
+      <w:r>
+        <w:rPr>
+          <w:rFonts w:ascii="Arial" w:hAnsi="Arial" w:cs="Arial"/>
+          <w:color w:val="333333"/>
+          <w:szCs w:val="21"/>
+          <w:shd w:val="clear" w:color="auto" w:fill="FFFFFF"/>
+        </w:rPr>
+        <w:t xml:space="preserve">] </w:t>
+      </w:r>
+      <w:proofErr w:type="spellStart"/>
+      <w:r>
+        <w:rPr>
+          <w:rFonts w:ascii="Arial" w:hAnsi="Arial" w:cs="Arial"/>
+          <w:color w:val="333333"/>
+          <w:szCs w:val="21"/>
+          <w:shd w:val="clear" w:color="auto" w:fill="FFFFFF"/>
+        </w:rPr>
+        <w:t>simmons</w:t>
+      </w:r>
+      <w:proofErr w:type="spellEnd"/>
+      <w:r>
+        <w:rPr>
+          <w:rFonts w:ascii="Arial" w:hAnsi="Arial" w:cs="Arial"/>
+          <w:color w:val="333333"/>
+          <w:szCs w:val="21"/>
+          <w:shd w:val="clear" w:color="auto" w:fill="FFFFFF"/>
+        </w:rPr>
+        <w:t xml:space="preserve"> r F. natural language </w:t>
+      </w:r>
+      <w:proofErr w:type="spellStart"/>
+      <w:r>
+        <w:rPr>
+          <w:rFonts w:ascii="Arial" w:hAnsi="Arial" w:cs="Arial"/>
+          <w:color w:val="333333"/>
+          <w:szCs w:val="21"/>
+          <w:shd w:val="clear" w:color="auto" w:fill="FFFFFF"/>
+        </w:rPr>
+        <w:t>Questionanswering</w:t>
+      </w:r>
+      <w:proofErr w:type="spellEnd"/>
+      <w:r>
+        <w:rPr>
+          <w:rFonts w:ascii="Arial" w:hAnsi="Arial" w:cs="Arial"/>
+          <w:color w:val="333333"/>
+          <w:szCs w:val="21"/>
+          <w:shd w:val="clear" w:color="auto" w:fill="FFFFFF"/>
+        </w:rPr>
+        <w:t xml:space="preserve"> systems: 1969[J]. communications of the ACM, 1970, 13(1):15-30.</w:t>
+      </w:r>
+    </w:p>
+    <w:p>
+      <w:pPr>
+        <w:rPr>
+          <w:rFonts w:ascii="Arial" w:hAnsi="Arial" w:cs="Arial"/>
+          <w:color w:val="333333"/>
+          <w:szCs w:val="21"/>
+          <w:shd w:val="clear" w:color="auto" w:fill="FFFFFF"/>
+        </w:rPr>
+      </w:pPr>
+      <w:r>
+        <w:rPr>
+          <w:rFonts w:ascii="Arial" w:hAnsi="Arial" w:cs="Arial"/>
+          <w:color w:val="333333"/>
+          <w:szCs w:val="21"/>
+          <w:shd w:val="clear" w:color="auto" w:fill="FFFFFF"/>
+        </w:rPr>
+        <w:t>[5</w:t>
+      </w:r>
+      <w:r>
+        <w:rPr>
+          <w:rFonts w:ascii="Arial" w:hAnsi="Arial" w:cs="Arial"/>
+          <w:color w:val="333333"/>
+          <w:szCs w:val="21"/>
+          <w:shd w:val="clear" w:color="auto" w:fill="FFFFFF"/>
+        </w:rPr>
+        <w:t>] Yu Y H, Simmons R F. Truly Parallel Understanding of text[c]// national conference on artificial Intelligence, July 29 - August 3,1990, Boston, Massachusetts, USA.1990:996-1001.</w:t>
+      </w:r>
+    </w:p>
+    <w:p>
+      <w:pPr>
+        <w:rPr>
+          <w:rFonts w:ascii="Arial" w:hAnsi="Arial" w:cs="Arial"/>
+          <w:color w:val="222222"/>
+          <w:sz w:val="20"/>
+          <w:szCs w:val="20"/>
+          <w:shd w:val="clear" w:color="auto" w:fill="FFFFFF"/>
+        </w:rPr>
+      </w:pPr>
+      <w:r>
+        <w:rPr>
+          <w:rFonts w:ascii="Arial" w:hAnsi="Arial" w:cs="Arial"/>
+          <w:color w:val="333333"/>
+          <w:szCs w:val="21"/>
+          <w:shd w:val="clear" w:color="auto" w:fill="FFFFFF"/>
+        </w:rPr>
+        <w:t>[6]</w:t>
+      </w:r>
+      <w:r>
+        <w:rPr>
+          <w:rFonts w:ascii="Arial" w:hAnsi="Arial" w:cs="Arial"/>
+          <w:color w:val="222222"/>
+          <w:sz w:val="20"/>
+          <w:szCs w:val="20"/>
+          <w:shd w:val="clear" w:color="auto" w:fill="FFFFFF"/>
+        </w:rPr>
+        <w:t>黄昌宁</w:t>
+      </w:r>
+      <w:r>
+        <w:rPr>
+          <w:rFonts w:ascii="Arial" w:hAnsi="Arial" w:cs="Arial"/>
+          <w:color w:val="222222"/>
+          <w:sz w:val="20"/>
+          <w:szCs w:val="20"/>
+          <w:shd w:val="clear" w:color="auto" w:fill="FFFFFF"/>
+        </w:rPr>
+        <w:t xml:space="preserve">, </w:t>
+      </w:r>
+      <w:r>
+        <w:rPr>
+          <w:rFonts w:ascii="Arial" w:hAnsi="Arial" w:cs="Arial"/>
+          <w:color w:val="222222"/>
+          <w:sz w:val="20"/>
+          <w:szCs w:val="20"/>
+          <w:shd w:val="clear" w:color="auto" w:fill="FFFFFF"/>
+        </w:rPr>
+        <w:t>赵海</w:t>
+      </w:r>
+      <w:r>
+        <w:rPr>
+          <w:rFonts w:ascii="Arial" w:hAnsi="Arial" w:cs="Arial"/>
+          <w:color w:val="222222"/>
+          <w:sz w:val="20"/>
+          <w:szCs w:val="20"/>
+          <w:shd w:val="clear" w:color="auto" w:fill="FFFFFF"/>
+        </w:rPr>
+        <w:t xml:space="preserve">. </w:t>
+      </w:r>
+      <w:r>
+        <w:rPr>
+          <w:rFonts w:ascii="Arial" w:hAnsi="Arial" w:cs="Arial"/>
+          <w:color w:val="222222"/>
+          <w:sz w:val="20"/>
+          <w:szCs w:val="20"/>
+          <w:shd w:val="clear" w:color="auto" w:fill="FFFFFF"/>
+        </w:rPr>
+        <w:t>中文分词十年回顾</w:t>
+      </w:r>
+      <w:r>
+        <w:rPr>
+          <w:rFonts w:ascii="Arial" w:hAnsi="Arial" w:cs="Arial"/>
+          <w:color w:val="222222"/>
+          <w:sz w:val="20"/>
+          <w:szCs w:val="20"/>
+          <w:shd w:val="clear" w:color="auto" w:fill="FFFFFF"/>
+        </w:rPr>
+        <w:t xml:space="preserve">[J]. </w:t>
+      </w:r>
+      <w:r>
+        <w:rPr>
+          <w:rFonts w:ascii="Arial" w:hAnsi="Arial" w:cs="Arial"/>
+          <w:color w:val="222222"/>
+          <w:sz w:val="20"/>
+          <w:szCs w:val="20"/>
+          <w:shd w:val="clear" w:color="auto" w:fill="FFFFFF"/>
+        </w:rPr>
+        <w:t>中文信息学报</w:t>
+      </w:r>
+      <w:r>
+        <w:rPr>
+          <w:rFonts w:ascii="Arial" w:hAnsi="Arial" w:cs="Arial"/>
+          <w:color w:val="222222"/>
+          <w:sz w:val="20"/>
+          <w:szCs w:val="20"/>
+          <w:shd w:val="clear" w:color="auto" w:fill="FFFFFF"/>
+        </w:rPr>
+        <w:t>, 2007, 21(3): 8-19.</w:t>
+      </w:r>
+    </w:p>
+    <w:p>
+      <w:pPr>
+        <w:rPr>
+          <w:rFonts w:ascii="Arial" w:hAnsi="Arial" w:cs="Arial"/>
+          <w:color w:val="333333"/>
+          <w:szCs w:val="21"/>
+          <w:shd w:val="clear" w:color="auto" w:fill="FFFFFF"/>
+        </w:rPr>
+      </w:pPr>
+      <w:r>
+        <w:rPr>
+          <w:rFonts w:ascii="Arial" w:hAnsi="Arial" w:cs="Arial"/>
+          <w:color w:val="222222"/>
+          <w:sz w:val="20"/>
+          <w:szCs w:val="20"/>
+          <w:shd w:val="clear" w:color="auto" w:fill="FFFFFF"/>
+        </w:rPr>
+        <w:t>[7]</w:t>
+      </w:r>
+      <w:r>
+        <w:rPr>
+          <w:rFonts w:ascii="Arial" w:hAnsi="Arial" w:cs="Arial"/>
+          <w:color w:val="222222"/>
+          <w:sz w:val="20"/>
+          <w:szCs w:val="20"/>
+          <w:shd w:val="clear" w:color="auto" w:fill="FFFFFF"/>
+        </w:rPr>
+        <w:t xml:space="preserve"> </w:t>
+      </w:r>
+      <w:proofErr w:type="spellStart"/>
+      <w:r>
+        <w:rPr>
+          <w:rFonts w:ascii="Arial" w:hAnsi="Arial" w:cs="Arial"/>
+          <w:color w:val="222222"/>
+          <w:sz w:val="20"/>
+          <w:szCs w:val="20"/>
+          <w:shd w:val="clear" w:color="auto" w:fill="FFFFFF"/>
+        </w:rPr>
+        <w:t>Mikolov</w:t>
+      </w:r>
+      <w:proofErr w:type="spellEnd"/>
+      <w:r>
+        <w:rPr>
+          <w:rFonts w:ascii="Arial" w:hAnsi="Arial" w:cs="Arial"/>
+          <w:color w:val="222222"/>
+          <w:sz w:val="20"/>
+          <w:szCs w:val="20"/>
+          <w:shd w:val="clear" w:color="auto" w:fill="FFFFFF"/>
+        </w:rPr>
+        <w:t xml:space="preserve"> T, Chen K, </w:t>
+      </w:r>
+      <w:proofErr w:type="spellStart"/>
+      <w:r>
+        <w:rPr>
+          <w:rFonts w:ascii="Arial" w:hAnsi="Arial" w:cs="Arial"/>
+          <w:color w:val="222222"/>
+          <w:sz w:val="20"/>
+          <w:szCs w:val="20"/>
+          <w:shd w:val="clear" w:color="auto" w:fill="FFFFFF"/>
+        </w:rPr>
+        <w:t>Corrado</w:t>
+      </w:r>
+      <w:proofErr w:type="spellEnd"/>
+      <w:r>
+        <w:rPr>
+          <w:rFonts w:ascii="Arial" w:hAnsi="Arial" w:cs="Arial"/>
+          <w:color w:val="222222"/>
+          <w:sz w:val="20"/>
+          <w:szCs w:val="20"/>
+          <w:shd w:val="clear" w:color="auto" w:fill="FFFFFF"/>
+        </w:rPr>
+        <w:t xml:space="preserve"> G, et al. Efficient estimation of word representations in vector space[J]. </w:t>
+      </w:r>
+      <w:proofErr w:type="spellStart"/>
+      <w:r>
+        <w:rPr>
+          <w:rFonts w:ascii="Arial" w:hAnsi="Arial" w:cs="Arial"/>
+          <w:color w:val="222222"/>
+          <w:sz w:val="20"/>
+          <w:szCs w:val="20"/>
+          <w:shd w:val="clear" w:color="auto" w:fill="FFFFFF"/>
+        </w:rPr>
+        <w:t>arXiv</w:t>
+      </w:r>
+      <w:proofErr w:type="spellEnd"/>
+      <w:r>
+        <w:rPr>
+          <w:rFonts w:ascii="Arial" w:hAnsi="Arial" w:cs="Arial"/>
+          <w:color w:val="222222"/>
+          <w:sz w:val="20"/>
+          <w:szCs w:val="20"/>
+          <w:shd w:val="clear" w:color="auto" w:fill="FFFFFF"/>
+        </w:rPr>
+        <w:t xml:space="preserve"> preprint arXiv:1301.3781, 2013.</w:t>
+      </w:r>
+    </w:p>
+    <w:p>
+      <w:pPr>
+        <w:rPr>
+          <w:rFonts w:ascii="Arial" w:hAnsi="Arial" w:cs="Arial"/>
+          <w:color w:val="222222"/>
+          <w:szCs w:val="21"/>
+          <w:shd w:val="clear" w:color="auto" w:fill="FFFFFF"/>
+        </w:rPr>
+      </w:pPr>
+      <w:r>
+        <w:rPr>
+          <w:rFonts w:ascii="Arial" w:hAnsi="Arial" w:cs="Arial" w:hint="eastAsia"/>
+          <w:color w:val="222222"/>
+          <w:szCs w:val="21"/>
+          <w:shd w:val="clear" w:color="auto" w:fill="FFFFFF"/>
+        </w:rPr>
+        <w:t>[8</w:t>
+      </w:r>
+      <w:r>
+        <w:rPr>
+          <w:rFonts w:ascii="Arial" w:hAnsi="Arial" w:cs="Arial" w:hint="eastAsia"/>
+          <w:color w:val="222222"/>
+          <w:szCs w:val="21"/>
+          <w:shd w:val="clear" w:color="auto" w:fill="FFFFFF"/>
+        </w:rPr>
+        <w:t>]</w:t>
+      </w:r>
+      <w:r>
+        <w:rPr>
+          <w:rFonts w:ascii="Arial" w:hAnsi="Arial" w:cs="Arial"/>
+          <w:color w:val="222222"/>
+          <w:szCs w:val="21"/>
+          <w:shd w:val="clear" w:color="auto" w:fill="FFFFFF"/>
+        </w:rPr>
+        <w:t>王敬普</w:t>
+      </w:r>
+      <w:r>
+        <w:rPr>
+          <w:rFonts w:ascii="Arial" w:hAnsi="Arial" w:cs="Arial"/>
+          <w:color w:val="222222"/>
+          <w:szCs w:val="21"/>
+          <w:shd w:val="clear" w:color="auto" w:fill="FFFFFF"/>
+        </w:rPr>
+        <w:t xml:space="preserve">, </w:t>
+      </w:r>
+      <w:r>
+        <w:rPr>
+          <w:rFonts w:ascii="Arial" w:hAnsi="Arial" w:cs="Arial"/>
+          <w:color w:val="222222"/>
+          <w:szCs w:val="21"/>
+          <w:shd w:val="clear" w:color="auto" w:fill="FFFFFF"/>
+        </w:rPr>
+        <w:t>林亚平</w:t>
+      </w:r>
+      <w:r>
+        <w:rPr>
+          <w:rFonts w:ascii="Arial" w:hAnsi="Arial" w:cs="Arial"/>
+          <w:color w:val="222222"/>
+          <w:szCs w:val="21"/>
+          <w:shd w:val="clear" w:color="auto" w:fill="FFFFFF"/>
+        </w:rPr>
+        <w:t xml:space="preserve">, </w:t>
+      </w:r>
+      <w:r>
+        <w:rPr>
+          <w:rFonts w:ascii="Arial" w:hAnsi="Arial" w:cs="Arial"/>
+          <w:color w:val="222222"/>
+          <w:szCs w:val="21"/>
+          <w:shd w:val="clear" w:color="auto" w:fill="FFFFFF"/>
+        </w:rPr>
+        <w:t>周顺先</w:t>
+      </w:r>
+      <w:r>
+        <w:rPr>
+          <w:rFonts w:ascii="Arial" w:hAnsi="Arial" w:cs="Arial"/>
+          <w:color w:val="222222"/>
+          <w:szCs w:val="21"/>
+          <w:shd w:val="clear" w:color="auto" w:fill="FFFFFF"/>
+        </w:rPr>
+        <w:t xml:space="preserve">, </w:t>
+      </w:r>
+      <w:r>
+        <w:rPr>
+          <w:rFonts w:ascii="Arial" w:hAnsi="Arial" w:cs="Arial"/>
+          <w:color w:val="222222"/>
+          <w:szCs w:val="21"/>
+          <w:shd w:val="clear" w:color="auto" w:fill="FFFFFF"/>
+        </w:rPr>
+        <w:t>等</w:t>
+      </w:r>
+      <w:r>
+        <w:rPr>
+          <w:rFonts w:ascii="Arial" w:hAnsi="Arial" w:cs="Arial"/>
+          <w:color w:val="222222"/>
+          <w:szCs w:val="21"/>
+          <w:shd w:val="clear" w:color="auto" w:fill="FFFFFF"/>
+        </w:rPr>
+        <w:t xml:space="preserve">. </w:t>
+      </w:r>
+      <w:r>
+        <w:rPr>
+          <w:rFonts w:ascii="Arial" w:hAnsi="Arial" w:cs="Arial"/>
+          <w:color w:val="222222"/>
+          <w:szCs w:val="21"/>
+          <w:shd w:val="clear" w:color="auto" w:fill="FFFFFF"/>
+        </w:rPr>
+        <w:t>基于包装器模型的文本信息抽取</w:t>
+      </w:r>
+      <w:r>
+        <w:rPr>
+          <w:rFonts w:ascii="Arial" w:hAnsi="Arial" w:cs="Arial"/>
+          <w:color w:val="222222"/>
+          <w:szCs w:val="21"/>
+          <w:shd w:val="clear" w:color="auto" w:fill="FFFFFF"/>
+        </w:rPr>
+        <w:t>[D]. , 2006.</w:t>
+      </w:r>
+    </w:p>
+    <w:p>
+      <w:pPr>
+        <w:rPr>
+          <w:rFonts w:ascii="Arial" w:hAnsi="Arial" w:cs="Arial"/>
+          <w:color w:val="222222"/>
+          <w:sz w:val="20"/>
+          <w:szCs w:val="20"/>
+          <w:shd w:val="clear" w:color="auto" w:fill="FFFFFF"/>
+        </w:rPr>
+      </w:pPr>
+      <w:r>
+        <w:rPr>
+          <w:rFonts w:ascii="Arial" w:hAnsi="Arial" w:cs="Arial"/>
+          <w:color w:val="222222"/>
+          <w:szCs w:val="21"/>
+          <w:shd w:val="clear" w:color="auto" w:fill="FFFFFF"/>
+        </w:rPr>
+        <w:t>[9</w:t>
+      </w:r>
+      <w:r>
+        <w:rPr>
+          <w:rFonts w:ascii="Arial" w:hAnsi="Arial" w:cs="Arial"/>
+          <w:color w:val="222222"/>
+          <w:szCs w:val="21"/>
+          <w:shd w:val="clear" w:color="auto" w:fill="FFFFFF"/>
+        </w:rPr>
+        <w:t>]</w:t>
+      </w:r>
+      <w:r>
+        <w:rPr>
+          <w:rFonts w:ascii="Arial" w:hAnsi="Arial" w:cs="Arial"/>
+          <w:color w:val="222222"/>
+          <w:sz w:val="20"/>
+          <w:szCs w:val="20"/>
+          <w:shd w:val="clear" w:color="auto" w:fill="FFFFFF"/>
+        </w:rPr>
+        <w:t xml:space="preserve"> </w:t>
+      </w:r>
+      <w:r>
+        <w:rPr>
+          <w:rFonts w:ascii="Arial" w:hAnsi="Arial" w:cs="Arial"/>
+          <w:color w:val="222222"/>
+          <w:sz w:val="20"/>
+          <w:szCs w:val="20"/>
+          <w:shd w:val="clear" w:color="auto" w:fill="FFFFFF"/>
+        </w:rPr>
+        <w:t>孙安健</w:t>
+      </w:r>
+      <w:r>
+        <w:rPr>
+          <w:rFonts w:ascii="Arial" w:hAnsi="Arial" w:cs="Arial"/>
+          <w:color w:val="222222"/>
+          <w:sz w:val="20"/>
+          <w:szCs w:val="20"/>
+          <w:shd w:val="clear" w:color="auto" w:fill="FFFFFF"/>
+        </w:rPr>
+        <w:t xml:space="preserve">, </w:t>
+      </w:r>
+      <w:r>
+        <w:rPr>
+          <w:rFonts w:ascii="Arial" w:hAnsi="Arial" w:cs="Arial"/>
+          <w:color w:val="222222"/>
+          <w:sz w:val="20"/>
+          <w:szCs w:val="20"/>
+          <w:shd w:val="clear" w:color="auto" w:fill="FFFFFF"/>
+        </w:rPr>
+        <w:t>王星</w:t>
+      </w:r>
+      <w:r>
+        <w:rPr>
+          <w:rFonts w:ascii="Arial" w:hAnsi="Arial" w:cs="Arial"/>
+          <w:color w:val="222222"/>
+          <w:sz w:val="20"/>
+          <w:szCs w:val="20"/>
+          <w:shd w:val="clear" w:color="auto" w:fill="FFFFFF"/>
+        </w:rPr>
+        <w:t xml:space="preserve">, </w:t>
+      </w:r>
+      <w:r>
+        <w:rPr>
+          <w:rFonts w:ascii="Arial" w:hAnsi="Arial" w:cs="Arial"/>
+          <w:color w:val="222222"/>
+          <w:sz w:val="20"/>
+          <w:szCs w:val="20"/>
+          <w:shd w:val="clear" w:color="auto" w:fill="FFFFFF"/>
+        </w:rPr>
+        <w:t>闫晓瑜</w:t>
+      </w:r>
+      <w:r>
+        <w:rPr>
+          <w:rFonts w:ascii="Arial" w:hAnsi="Arial" w:cs="Arial"/>
+          <w:color w:val="222222"/>
+          <w:sz w:val="20"/>
+          <w:szCs w:val="20"/>
+          <w:shd w:val="clear" w:color="auto" w:fill="FFFFFF"/>
+        </w:rPr>
+        <w:t xml:space="preserve">. </w:t>
+      </w:r>
+      <w:r>
+        <w:rPr>
+          <w:rFonts w:ascii="Arial" w:hAnsi="Arial" w:cs="Arial"/>
+          <w:color w:val="222222"/>
+          <w:sz w:val="20"/>
+          <w:szCs w:val="20"/>
+          <w:shd w:val="clear" w:color="auto" w:fill="FFFFFF"/>
+        </w:rPr>
+        <w:t>通用</w:t>
+      </w:r>
+      <w:r>
+        <w:rPr>
+          <w:rFonts w:ascii="Arial" w:hAnsi="Arial" w:cs="Arial"/>
+          <w:color w:val="222222"/>
+          <w:sz w:val="20"/>
+          <w:szCs w:val="20"/>
+          <w:shd w:val="clear" w:color="auto" w:fill="FFFFFF"/>
+        </w:rPr>
+        <w:t xml:space="preserve"> ETL </w:t>
+      </w:r>
+      <w:r>
+        <w:rPr>
+          <w:rFonts w:ascii="Arial" w:hAnsi="Arial" w:cs="Arial"/>
+          <w:color w:val="222222"/>
+          <w:sz w:val="20"/>
+          <w:szCs w:val="20"/>
+          <w:shd w:val="clear" w:color="auto" w:fill="FFFFFF"/>
+        </w:rPr>
+        <w:t>工具的研究与实现</w:t>
+      </w:r>
+      <w:r>
+        <w:rPr>
+          <w:rFonts w:ascii="Arial" w:hAnsi="Arial" w:cs="Arial"/>
+          <w:color w:val="222222"/>
+          <w:sz w:val="20"/>
+          <w:szCs w:val="20"/>
+          <w:shd w:val="clear" w:color="auto" w:fill="FFFFFF"/>
+        </w:rPr>
+        <w:t xml:space="preserve">[J]. </w:t>
+      </w:r>
+      <w:r>
+        <w:rPr>
+          <w:rFonts w:ascii="Arial" w:hAnsi="Arial" w:cs="Arial"/>
+          <w:color w:val="222222"/>
+          <w:sz w:val="20"/>
+          <w:szCs w:val="20"/>
+          <w:shd w:val="clear" w:color="auto" w:fill="FFFFFF"/>
+        </w:rPr>
+        <w:t>计算机应用与软件</w:t>
+      </w:r>
+      <w:r>
+        <w:rPr>
+          <w:rFonts w:ascii="Arial" w:hAnsi="Arial" w:cs="Arial"/>
+          <w:color w:val="222222"/>
+          <w:sz w:val="20"/>
+          <w:szCs w:val="20"/>
+          <w:shd w:val="clear" w:color="auto" w:fill="FFFFFF"/>
+        </w:rPr>
+        <w:t>, 2012, 29(12): 175-178.</w:t>
+      </w:r>
+    </w:p>
+    <w:p>
+      <w:pPr>
+        <w:rPr>
+          <w:rFonts w:ascii="Arial" w:hAnsi="Arial" w:cs="Arial"/>
+          <w:color w:val="222222"/>
+          <w:sz w:val="20"/>
+          <w:szCs w:val="20"/>
+          <w:shd w:val="clear" w:color="auto" w:fill="FFFFFF"/>
+        </w:rPr>
+      </w:pPr>
+      <w:r>
+        <w:rPr>
+          <w:rFonts w:ascii="Arial" w:hAnsi="Arial" w:cs="Arial"/>
+          <w:color w:val="222222"/>
+          <w:sz w:val="20"/>
+          <w:szCs w:val="20"/>
+          <w:shd w:val="clear" w:color="auto" w:fill="FFFFFF"/>
+        </w:rPr>
+        <w:t>[10]</w:t>
+      </w:r>
+      <w:r>
+        <w:rPr>
+          <w:rFonts w:ascii="Arial" w:hAnsi="Arial" w:cs="Arial"/>
+          <w:color w:val="222222"/>
+          <w:sz w:val="20"/>
+          <w:szCs w:val="20"/>
+          <w:shd w:val="clear" w:color="auto" w:fill="FFFFFF"/>
+        </w:rPr>
+        <w:t xml:space="preserve"> </w:t>
+      </w:r>
+      <w:r>
+        <w:rPr>
+          <w:rFonts w:ascii="Arial" w:hAnsi="Arial" w:cs="Arial"/>
+          <w:color w:val="222222"/>
+          <w:sz w:val="20"/>
+          <w:szCs w:val="20"/>
+          <w:shd w:val="clear" w:color="auto" w:fill="FFFFFF"/>
+        </w:rPr>
+        <w:t>Young D M. Pipelined method and apparatus for processing communication metering data: U.S. Patent 6,377,939[P]. 2002-4-23.</w:t>
+      </w:r>
+    </w:p>
+    <w:p>
+      <w:pPr>
+        <w:rPr>
+          <w:rFonts w:ascii="Arial" w:hAnsi="Arial" w:cs="Arial"/>
+          <w:color w:val="222222"/>
+          <w:sz w:val="20"/>
+          <w:szCs w:val="20"/>
+          <w:shd w:val="clear" w:color="auto" w:fill="FFFFFF"/>
+        </w:rPr>
+      </w:pPr>
+      <w:r>
+        <w:rPr>
+          <w:rFonts w:ascii="Arial" w:hAnsi="Arial" w:cs="Arial"/>
+          <w:color w:val="222222"/>
+          <w:sz w:val="20"/>
+          <w:szCs w:val="20"/>
+          <w:shd w:val="clear" w:color="auto" w:fill="FFFFFF"/>
+        </w:rPr>
+        <w:t>[</w:t>
+      </w:r>
+      <w:proofErr w:type="gramStart"/>
+      <w:r>
+        <w:rPr>
+          <w:rFonts w:ascii="Arial" w:hAnsi="Arial" w:cs="Arial"/>
+          <w:color w:val="222222"/>
+          <w:sz w:val="20"/>
+          <w:szCs w:val="20"/>
+          <w:shd w:val="clear" w:color="auto" w:fill="FFFFFF"/>
+        </w:rPr>
+        <w:t>11]Zhou</w:t>
+      </w:r>
+      <w:proofErr w:type="gramEnd"/>
+      <w:r>
+        <w:rPr>
+          <w:rFonts w:ascii="Arial" w:hAnsi="Arial" w:cs="Arial"/>
+          <w:color w:val="222222"/>
+          <w:sz w:val="20"/>
+          <w:szCs w:val="20"/>
+          <w:shd w:val="clear" w:color="auto" w:fill="FFFFFF"/>
+        </w:rPr>
+        <w:t xml:space="preserve"> J, Xu W. End-to-end learning of semantic role labeling using recurrent neural networks[C]//Proceedings of the 53rd Annual Meeting of the Association for Computational Linguistics and the 7th International Joint Conference on Natural Language Processing (Volume 1: Long Papers). 2015, 1: 1127-1137.</w:t>
+      </w:r>
+    </w:p>
+    <w:p>
+      <w:pPr>
+        <w:rPr>
+          <w:rFonts w:ascii="Arial" w:hAnsi="Arial" w:cs="Arial"/>
+          <w:color w:val="222222"/>
+          <w:sz w:val="20"/>
+          <w:szCs w:val="20"/>
+          <w:shd w:val="clear" w:color="auto" w:fill="FFFFFF"/>
+        </w:rPr>
+      </w:pPr>
+      <w:r>
+        <w:rPr>
+          <w:rFonts w:ascii="Arial" w:hAnsi="Arial" w:cs="Arial"/>
+          <w:color w:val="222222"/>
+          <w:sz w:val="20"/>
+          <w:szCs w:val="20"/>
+          <w:shd w:val="clear" w:color="auto" w:fill="FFFFFF"/>
+        </w:rPr>
+        <w:t>[12</w:t>
+      </w:r>
+      <w:r>
+        <w:rPr>
+          <w:rFonts w:ascii="Arial" w:hAnsi="Arial" w:cs="Arial"/>
+          <w:color w:val="222222"/>
+          <w:sz w:val="20"/>
+          <w:szCs w:val="20"/>
+          <w:shd w:val="clear" w:color="auto" w:fill="FFFFFF"/>
+        </w:rPr>
+        <w:t xml:space="preserve">] </w:t>
+      </w:r>
+      <w:proofErr w:type="spellStart"/>
+      <w:r>
+        <w:rPr>
+          <w:rFonts w:ascii="Arial" w:hAnsi="Arial" w:cs="Arial"/>
+          <w:color w:val="222222"/>
+          <w:sz w:val="20"/>
+          <w:szCs w:val="20"/>
+          <w:shd w:val="clear" w:color="auto" w:fill="FFFFFF"/>
+        </w:rPr>
+        <w:t>Bollegala</w:t>
+      </w:r>
+      <w:proofErr w:type="spellEnd"/>
+      <w:r>
+        <w:rPr>
+          <w:rFonts w:ascii="Arial" w:hAnsi="Arial" w:cs="Arial"/>
+          <w:color w:val="222222"/>
+          <w:sz w:val="20"/>
+          <w:szCs w:val="20"/>
+          <w:shd w:val="clear" w:color="auto" w:fill="FFFFFF"/>
+        </w:rPr>
+        <w:t xml:space="preserve"> D T, Matsuo Y, Ishizuka M. Measuring the similarity between implicit semantic relations from the Web[J]. Www Madrid! track semantic/data Web, 2009:651-660.</w:t>
+      </w:r>
+    </w:p>
+    <w:p>
+      <w:pPr>
+        <w:rPr>
+          <w:rFonts w:ascii="Arial" w:hAnsi="Arial" w:cs="Arial"/>
+          <w:color w:val="222222"/>
+          <w:sz w:val="20"/>
+          <w:szCs w:val="20"/>
+          <w:shd w:val="clear" w:color="auto" w:fill="FFFFFF"/>
+        </w:rPr>
+      </w:pPr>
+      <w:r>
+        <w:rPr>
+          <w:rFonts w:ascii="Arial" w:hAnsi="Arial" w:cs="Arial"/>
+          <w:color w:val="222222"/>
+          <w:sz w:val="20"/>
+          <w:szCs w:val="20"/>
+          <w:shd w:val="clear" w:color="auto" w:fill="FFFFFF"/>
+        </w:rPr>
+        <w:lastRenderedPageBreak/>
+        <w:t>[13</w:t>
+      </w:r>
+      <w:r>
+        <w:rPr>
+          <w:rFonts w:ascii="Arial" w:hAnsi="Arial" w:cs="Arial"/>
+          <w:color w:val="222222"/>
+          <w:sz w:val="20"/>
+          <w:szCs w:val="20"/>
+          <w:shd w:val="clear" w:color="auto" w:fill="FFFFFF"/>
+        </w:rPr>
+        <w:t>]</w:t>
+      </w:r>
+      <w:r>
+        <w:rPr>
+          <w:rFonts w:ascii="Arial" w:hAnsi="Arial" w:cs="Arial"/>
+          <w:color w:val="222222"/>
+          <w:sz w:val="20"/>
+          <w:szCs w:val="20"/>
+          <w:shd w:val="clear" w:color="auto" w:fill="FFFFFF"/>
+        </w:rPr>
+        <w:t xml:space="preserve"> </w:t>
+      </w:r>
+      <w:proofErr w:type="spellStart"/>
+      <w:r>
+        <w:rPr>
+          <w:rFonts w:ascii="Arial" w:hAnsi="Arial" w:cs="Arial"/>
+          <w:color w:val="222222"/>
+          <w:sz w:val="20"/>
+          <w:szCs w:val="20"/>
+          <w:shd w:val="clear" w:color="auto" w:fill="FFFFFF"/>
+        </w:rPr>
+        <w:t>Brocheler</w:t>
+      </w:r>
+      <w:proofErr w:type="spellEnd"/>
+      <w:r>
+        <w:rPr>
+          <w:rFonts w:ascii="Arial" w:hAnsi="Arial" w:cs="Arial"/>
+          <w:color w:val="222222"/>
+          <w:sz w:val="20"/>
+          <w:szCs w:val="20"/>
+          <w:shd w:val="clear" w:color="auto" w:fill="FFFFFF"/>
+        </w:rPr>
+        <w:t xml:space="preserve"> M, </w:t>
+      </w:r>
+      <w:proofErr w:type="spellStart"/>
+      <w:r>
+        <w:rPr>
+          <w:rFonts w:ascii="Arial" w:hAnsi="Arial" w:cs="Arial"/>
+          <w:color w:val="222222"/>
+          <w:sz w:val="20"/>
+          <w:szCs w:val="20"/>
+          <w:shd w:val="clear" w:color="auto" w:fill="FFFFFF"/>
+        </w:rPr>
+        <w:t>Mihalkova</w:t>
+      </w:r>
+      <w:proofErr w:type="spellEnd"/>
+      <w:r>
+        <w:rPr>
+          <w:rFonts w:ascii="Arial" w:hAnsi="Arial" w:cs="Arial"/>
+          <w:color w:val="222222"/>
+          <w:sz w:val="20"/>
+          <w:szCs w:val="20"/>
+          <w:shd w:val="clear" w:color="auto" w:fill="FFFFFF"/>
+        </w:rPr>
+        <w:t xml:space="preserve"> L, </w:t>
+      </w:r>
+      <w:proofErr w:type="spellStart"/>
+      <w:r>
+        <w:rPr>
+          <w:rFonts w:ascii="Arial" w:hAnsi="Arial" w:cs="Arial"/>
+          <w:color w:val="222222"/>
+          <w:sz w:val="20"/>
+          <w:szCs w:val="20"/>
+          <w:shd w:val="clear" w:color="auto" w:fill="FFFFFF"/>
+        </w:rPr>
+        <w:t>Getoor</w:t>
+      </w:r>
+      <w:proofErr w:type="spellEnd"/>
+      <w:r>
+        <w:rPr>
+          <w:rFonts w:ascii="Arial" w:hAnsi="Arial" w:cs="Arial"/>
+          <w:color w:val="222222"/>
+          <w:sz w:val="20"/>
+          <w:szCs w:val="20"/>
+          <w:shd w:val="clear" w:color="auto" w:fill="FFFFFF"/>
+        </w:rPr>
+        <w:t xml:space="preserve"> L. Probabilistic similarity logic[J]. </w:t>
+      </w:r>
+      <w:proofErr w:type="spellStart"/>
+      <w:r>
+        <w:rPr>
+          <w:rFonts w:ascii="Arial" w:hAnsi="Arial" w:cs="Arial"/>
+          <w:color w:val="222222"/>
+          <w:sz w:val="20"/>
+          <w:szCs w:val="20"/>
+          <w:shd w:val="clear" w:color="auto" w:fill="FFFFFF"/>
+        </w:rPr>
+        <w:t>arXiv</w:t>
+      </w:r>
+      <w:proofErr w:type="spellEnd"/>
+      <w:r>
+        <w:rPr>
+          <w:rFonts w:ascii="Arial" w:hAnsi="Arial" w:cs="Arial"/>
+          <w:color w:val="222222"/>
+          <w:sz w:val="20"/>
+          <w:szCs w:val="20"/>
+          <w:shd w:val="clear" w:color="auto" w:fill="FFFFFF"/>
+        </w:rPr>
+        <w:t xml:space="preserve"> preprint arXiv:1203.3469, 2012.</w:t>
+      </w:r>
+    </w:p>
+    <w:p>
+      <w:pPr>
+        <w:rPr>
+          <w:rFonts w:ascii="Arial" w:hAnsi="Arial" w:cs="Arial"/>
+          <w:color w:val="222222"/>
+          <w:sz w:val="20"/>
+          <w:szCs w:val="20"/>
+          <w:shd w:val="clear" w:color="auto" w:fill="FFFFFF"/>
+        </w:rPr>
+      </w:pPr>
+      <w:r>
+        <w:rPr>
+          <w:rFonts w:ascii="Arial" w:hAnsi="Arial" w:cs="Arial"/>
+          <w:color w:val="222222"/>
+          <w:sz w:val="20"/>
+          <w:szCs w:val="20"/>
+          <w:shd w:val="clear" w:color="auto" w:fill="FFFFFF"/>
+        </w:rPr>
+        <w:t>[</w:t>
+      </w:r>
+      <w:proofErr w:type="gramStart"/>
+      <w:r>
+        <w:rPr>
+          <w:rFonts w:ascii="Arial" w:hAnsi="Arial" w:cs="Arial"/>
+          <w:color w:val="222222"/>
+          <w:sz w:val="20"/>
+          <w:szCs w:val="20"/>
+          <w:shd w:val="clear" w:color="auto" w:fill="FFFFFF"/>
+        </w:rPr>
+        <w:t>14</w:t>
+      </w:r>
+      <w:r>
+        <w:rPr>
+          <w:rFonts w:ascii="Arial" w:hAnsi="Arial" w:cs="Arial"/>
+          <w:color w:val="222222"/>
+          <w:sz w:val="20"/>
+          <w:szCs w:val="20"/>
+          <w:shd w:val="clear" w:color="auto" w:fill="FFFFFF"/>
+        </w:rPr>
+        <w:t>]</w:t>
+      </w:r>
+      <w:proofErr w:type="spellStart"/>
+      <w:r>
+        <w:rPr>
+          <w:rFonts w:ascii="Arial" w:hAnsi="Arial" w:cs="Arial"/>
+          <w:color w:val="222222"/>
+          <w:sz w:val="20"/>
+          <w:szCs w:val="20"/>
+          <w:shd w:val="clear" w:color="auto" w:fill="FFFFFF"/>
+        </w:rPr>
+        <w:t>Pujara</w:t>
+      </w:r>
+      <w:proofErr w:type="spellEnd"/>
+      <w:proofErr w:type="gramEnd"/>
+      <w:r>
+        <w:rPr>
+          <w:rFonts w:ascii="Arial" w:hAnsi="Arial" w:cs="Arial"/>
+          <w:color w:val="222222"/>
+          <w:sz w:val="20"/>
+          <w:szCs w:val="20"/>
+          <w:shd w:val="clear" w:color="auto" w:fill="FFFFFF"/>
+        </w:rPr>
+        <w:t xml:space="preserve"> J, Miao H, </w:t>
+      </w:r>
+      <w:proofErr w:type="spellStart"/>
+      <w:r>
+        <w:rPr>
+          <w:rFonts w:ascii="Arial" w:hAnsi="Arial" w:cs="Arial"/>
+          <w:color w:val="222222"/>
+          <w:sz w:val="20"/>
+          <w:szCs w:val="20"/>
+          <w:shd w:val="clear" w:color="auto" w:fill="FFFFFF"/>
+        </w:rPr>
+        <w:t>Getoor</w:t>
+      </w:r>
+      <w:proofErr w:type="spellEnd"/>
+      <w:r>
+        <w:rPr>
+          <w:rFonts w:ascii="Arial" w:hAnsi="Arial" w:cs="Arial"/>
+          <w:color w:val="222222"/>
+          <w:sz w:val="20"/>
+          <w:szCs w:val="20"/>
+          <w:shd w:val="clear" w:color="auto" w:fill="FFFFFF"/>
+        </w:rPr>
+        <w:t xml:space="preserve"> L, et al. Knowledge graph identification[C]//International Semantic Web Conference. Springer, Berlin, Heidelberg, 2013: 542-557.</w:t>
+      </w:r>
+    </w:p>
+    <w:p>
+      <w:pPr>
+        <w:rPr>
+          <w:rFonts w:ascii="Arial" w:hAnsi="Arial" w:cs="Arial"/>
+          <w:color w:val="222222"/>
+          <w:sz w:val="20"/>
+          <w:szCs w:val="20"/>
+          <w:shd w:val="clear" w:color="auto" w:fill="FFFFFF"/>
+        </w:rPr>
+      </w:pPr>
+      <w:r>
+        <w:rPr>
+          <w:rFonts w:ascii="Arial" w:hAnsi="Arial" w:cs="Arial"/>
+          <w:color w:val="222222"/>
+          <w:sz w:val="20"/>
+          <w:szCs w:val="20"/>
+          <w:shd w:val="clear" w:color="auto" w:fill="FFFFFF"/>
+        </w:rPr>
+        <w:t>[</w:t>
+      </w:r>
+      <w:proofErr w:type="gramStart"/>
+      <w:r>
+        <w:rPr>
+          <w:rFonts w:ascii="Arial" w:hAnsi="Arial" w:cs="Arial"/>
+          <w:color w:val="222222"/>
+          <w:sz w:val="20"/>
+          <w:szCs w:val="20"/>
+          <w:shd w:val="clear" w:color="auto" w:fill="FFFFFF"/>
+        </w:rPr>
+        <w:t>15</w:t>
+      </w:r>
+      <w:r>
+        <w:rPr>
+          <w:rFonts w:ascii="Arial" w:hAnsi="Arial" w:cs="Arial"/>
+          <w:color w:val="222222"/>
+          <w:sz w:val="20"/>
+          <w:szCs w:val="20"/>
+          <w:shd w:val="clear" w:color="auto" w:fill="FFFFFF"/>
+        </w:rPr>
+        <w:t>]Cattell</w:t>
+      </w:r>
+      <w:proofErr w:type="gramEnd"/>
+      <w:r>
+        <w:rPr>
+          <w:rFonts w:ascii="Arial" w:hAnsi="Arial" w:cs="Arial"/>
+          <w:color w:val="222222"/>
+          <w:sz w:val="20"/>
+          <w:szCs w:val="20"/>
+          <w:shd w:val="clear" w:color="auto" w:fill="FFFFFF"/>
+        </w:rPr>
+        <w:t xml:space="preserve"> R. Scalable SQL and NoSQL data stores[J]. </w:t>
+      </w:r>
+      <w:proofErr w:type="spellStart"/>
+      <w:r>
+        <w:rPr>
+          <w:rFonts w:ascii="Arial" w:hAnsi="Arial" w:cs="Arial"/>
+          <w:color w:val="222222"/>
+          <w:sz w:val="20"/>
+          <w:szCs w:val="20"/>
+          <w:shd w:val="clear" w:color="auto" w:fill="FFFFFF"/>
+        </w:rPr>
+        <w:t>Acm</w:t>
+      </w:r>
+      <w:proofErr w:type="spellEnd"/>
+      <w:r>
+        <w:rPr>
+          <w:rFonts w:ascii="Arial" w:hAnsi="Arial" w:cs="Arial"/>
+          <w:color w:val="222222"/>
+          <w:sz w:val="20"/>
+          <w:szCs w:val="20"/>
+          <w:shd w:val="clear" w:color="auto" w:fill="FFFFFF"/>
+        </w:rPr>
+        <w:t xml:space="preserve"> </w:t>
+      </w:r>
+      <w:proofErr w:type="spellStart"/>
+      <w:r>
+        <w:rPr>
+          <w:rFonts w:ascii="Arial" w:hAnsi="Arial" w:cs="Arial"/>
+          <w:color w:val="222222"/>
+          <w:sz w:val="20"/>
+          <w:szCs w:val="20"/>
+          <w:shd w:val="clear" w:color="auto" w:fill="FFFFFF"/>
+        </w:rPr>
+        <w:t>Sigmod</w:t>
+      </w:r>
+      <w:proofErr w:type="spellEnd"/>
+      <w:r>
+        <w:rPr>
+          <w:rFonts w:ascii="Arial" w:hAnsi="Arial" w:cs="Arial"/>
+          <w:color w:val="222222"/>
+          <w:sz w:val="20"/>
+          <w:szCs w:val="20"/>
+          <w:shd w:val="clear" w:color="auto" w:fill="FFFFFF"/>
+        </w:rPr>
+        <w:t xml:space="preserve"> Record, 2011, 39(4): 12-27.</w:t>
+      </w:r>
+    </w:p>
+    <w:p>
+      <w:pPr>
+        <w:rPr>
+          <w:rFonts w:ascii="Arial" w:hAnsi="Arial" w:cs="Arial"/>
+          <w:color w:val="222222"/>
+          <w:sz w:val="20"/>
+          <w:szCs w:val="20"/>
+          <w:shd w:val="clear" w:color="auto" w:fill="FFFFFF"/>
+        </w:rPr>
+      </w:pPr>
+      <w:r>
+        <w:rPr>
+          <w:rFonts w:ascii="Arial" w:hAnsi="Arial" w:cs="Arial"/>
+          <w:color w:val="222222"/>
+          <w:sz w:val="20"/>
+          <w:szCs w:val="20"/>
+          <w:shd w:val="clear" w:color="auto" w:fill="FFFFFF"/>
+        </w:rPr>
+        <w:t>[16]</w:t>
+      </w:r>
+      <w:r>
+        <w:rPr>
+          <w:rFonts w:ascii="Arial" w:hAnsi="Arial" w:cs="Arial"/>
+          <w:color w:val="222222"/>
+          <w:sz w:val="20"/>
+          <w:szCs w:val="20"/>
+          <w:shd w:val="clear" w:color="auto" w:fill="FFFFFF"/>
+        </w:rPr>
+        <w:t xml:space="preserve"> Quinlan J r. learning logical Definitions from Relations[J]. Machine Learning, 1990, 5(3):239-266.</w:t>
+      </w:r>
+    </w:p>
+    <w:p>
+      <w:pPr>
+        <w:rPr>
+          <w:rFonts w:ascii="Arial" w:hAnsi="Arial" w:cs="Arial"/>
+          <w:color w:val="333333"/>
+          <w:szCs w:val="21"/>
+          <w:shd w:val="clear" w:color="auto" w:fill="FFFFFF"/>
+        </w:rPr>
+      </w:pPr>
+      <w:r>
+        <w:rPr>
+          <w:rFonts w:ascii="Arial" w:hAnsi="Arial" w:cs="Arial"/>
+          <w:color w:val="333333"/>
+          <w:szCs w:val="21"/>
+          <w:shd w:val="clear" w:color="auto" w:fill="FFFFFF"/>
+        </w:rPr>
+        <w:t>[17</w:t>
+      </w:r>
+      <w:r>
+        <w:rPr>
+          <w:rFonts w:ascii="Arial" w:hAnsi="Arial" w:cs="Arial"/>
+          <w:color w:val="333333"/>
+          <w:szCs w:val="21"/>
+          <w:shd w:val="clear" w:color="auto" w:fill="FFFFFF"/>
+        </w:rPr>
+        <w:t xml:space="preserve">] </w:t>
+      </w:r>
+      <w:proofErr w:type="spellStart"/>
+      <w:r>
+        <w:rPr>
+          <w:rFonts w:ascii="Arial" w:hAnsi="Arial" w:cs="Arial"/>
+          <w:color w:val="333333"/>
+          <w:szCs w:val="21"/>
+          <w:shd w:val="clear" w:color="auto" w:fill="FFFFFF"/>
+        </w:rPr>
+        <w:t>Galárraga</w:t>
+      </w:r>
+      <w:proofErr w:type="spellEnd"/>
+      <w:r>
+        <w:rPr>
+          <w:rFonts w:ascii="Arial" w:hAnsi="Arial" w:cs="Arial"/>
+          <w:color w:val="333333"/>
+          <w:szCs w:val="21"/>
+          <w:shd w:val="clear" w:color="auto" w:fill="FFFFFF"/>
+        </w:rPr>
+        <w:t xml:space="preserve"> L, </w:t>
+      </w:r>
+      <w:proofErr w:type="spellStart"/>
+      <w:r>
+        <w:rPr>
+          <w:rFonts w:ascii="Arial" w:hAnsi="Arial" w:cs="Arial"/>
+          <w:color w:val="333333"/>
+          <w:szCs w:val="21"/>
+          <w:shd w:val="clear" w:color="auto" w:fill="FFFFFF"/>
+        </w:rPr>
+        <w:t>Teflioudi</w:t>
+      </w:r>
+      <w:proofErr w:type="spellEnd"/>
+      <w:r>
+        <w:rPr>
+          <w:rFonts w:ascii="Arial" w:hAnsi="Arial" w:cs="Arial"/>
+          <w:color w:val="333333"/>
+          <w:szCs w:val="21"/>
+          <w:shd w:val="clear" w:color="auto" w:fill="FFFFFF"/>
+        </w:rPr>
+        <w:t xml:space="preserve"> C, Hose K, et al. Fast Rule Mining in ontological Knowledge bases with </w:t>
+      </w:r>
+      <w:proofErr w:type="spellStart"/>
+      <w:r>
+        <w:rPr>
+          <w:rFonts w:ascii="Arial" w:hAnsi="Arial" w:cs="Arial"/>
+          <w:color w:val="333333"/>
+          <w:szCs w:val="21"/>
+          <w:shd w:val="clear" w:color="auto" w:fill="FFFFFF"/>
+        </w:rPr>
+        <w:t>aMiE</w:t>
+      </w:r>
+      <w:proofErr w:type="spellEnd"/>
+      <w:r>
+        <w:rPr>
+          <w:rFonts w:ascii="Arial" w:hAnsi="Arial" w:cs="Arial"/>
+          <w:color w:val="333333"/>
+          <w:szCs w:val="21"/>
+          <w:shd w:val="clear" w:color="auto" w:fill="FFFFFF"/>
+        </w:rPr>
+        <w:t>+[J]. The VLDB Journal, 2015, 24(6):707-730.</w:t>
+      </w:r>
+    </w:p>
+    <w:p>
+      <w:pPr>
+        <w:rPr>
+          <w:rFonts w:ascii="Arial" w:hAnsi="Arial" w:cs="Arial"/>
+          <w:color w:val="333333"/>
+          <w:szCs w:val="21"/>
+          <w:shd w:val="clear" w:color="auto" w:fill="FFFFFF"/>
+        </w:rPr>
+      </w:pPr>
+      <w:r>
+        <w:rPr>
+          <w:rFonts w:ascii="Arial" w:hAnsi="Arial" w:cs="Arial"/>
+          <w:color w:val="333333"/>
+          <w:szCs w:val="21"/>
+          <w:shd w:val="clear" w:color="auto" w:fill="FFFFFF"/>
+        </w:rPr>
+        <w:t>[18]</w:t>
+      </w:r>
+      <w:r>
+        <w:t xml:space="preserve"> </w:t>
+      </w:r>
+      <w:r>
+        <w:rPr>
+          <w:rFonts w:ascii="Arial" w:hAnsi="Arial" w:cs="Arial"/>
+          <w:color w:val="333333"/>
+          <w:szCs w:val="21"/>
+          <w:shd w:val="clear" w:color="auto" w:fill="FFFFFF"/>
+        </w:rPr>
+        <w:t xml:space="preserve">Lao N, Mitchell T, Cohen W </w:t>
+      </w:r>
+      <w:proofErr w:type="spellStart"/>
+      <w:r>
+        <w:rPr>
+          <w:rFonts w:ascii="Arial" w:hAnsi="Arial" w:cs="Arial"/>
+          <w:color w:val="333333"/>
+          <w:szCs w:val="21"/>
+          <w:shd w:val="clear" w:color="auto" w:fill="FFFFFF"/>
+        </w:rPr>
+        <w:t>W</w:t>
+      </w:r>
+      <w:proofErr w:type="spellEnd"/>
+      <w:r>
+        <w:rPr>
+          <w:rFonts w:ascii="Arial" w:hAnsi="Arial" w:cs="Arial"/>
+          <w:color w:val="333333"/>
+          <w:szCs w:val="21"/>
+          <w:shd w:val="clear" w:color="auto" w:fill="FFFFFF"/>
+        </w:rPr>
+        <w:t xml:space="preserve">. Random Walk inference and learning in a large scale Knowledge base[c]// conference on Empirical Methods in natural Language Processing, EMNLP 2011, 27-31 July 2011, John </w:t>
+      </w:r>
+      <w:proofErr w:type="spellStart"/>
+      <w:r>
+        <w:rPr>
+          <w:rFonts w:ascii="Arial" w:hAnsi="Arial" w:cs="Arial"/>
+          <w:color w:val="333333"/>
+          <w:szCs w:val="21"/>
+          <w:shd w:val="clear" w:color="auto" w:fill="FFFFFF"/>
+        </w:rPr>
+        <w:t>Mcintyre</w:t>
+      </w:r>
+      <w:proofErr w:type="spellEnd"/>
+      <w:r>
+        <w:rPr>
+          <w:rFonts w:ascii="Arial" w:hAnsi="Arial" w:cs="Arial"/>
+          <w:color w:val="333333"/>
+          <w:szCs w:val="21"/>
+          <w:shd w:val="clear" w:color="auto" w:fill="FFFFFF"/>
+        </w:rPr>
+        <w:t xml:space="preserve"> Conference Centre, Edinburgh, </w:t>
+      </w:r>
+      <w:proofErr w:type="spellStart"/>
+      <w:r>
+        <w:rPr>
+          <w:rFonts w:ascii="Arial" w:hAnsi="Arial" w:cs="Arial"/>
+          <w:color w:val="333333"/>
+          <w:szCs w:val="21"/>
+          <w:shd w:val="clear" w:color="auto" w:fill="FFFFFF"/>
+        </w:rPr>
+        <w:t>Uk</w:t>
+      </w:r>
+      <w:proofErr w:type="spellEnd"/>
+      <w:r>
+        <w:rPr>
+          <w:rFonts w:ascii="Arial" w:hAnsi="Arial" w:cs="Arial"/>
+          <w:color w:val="333333"/>
+          <w:szCs w:val="21"/>
+          <w:shd w:val="clear" w:color="auto" w:fill="FFFFFF"/>
+        </w:rPr>
+        <w:t xml:space="preserve">, A Meeting of </w:t>
+      </w:r>
+      <w:proofErr w:type="spellStart"/>
+      <w:r>
+        <w:rPr>
+          <w:rFonts w:ascii="Arial" w:hAnsi="Arial" w:cs="Arial"/>
+          <w:color w:val="333333"/>
+          <w:szCs w:val="21"/>
+          <w:shd w:val="clear" w:color="auto" w:fill="FFFFFF"/>
+        </w:rPr>
+        <w:t>Sigdat</w:t>
+      </w:r>
+      <w:proofErr w:type="spellEnd"/>
+      <w:r>
+        <w:rPr>
+          <w:rFonts w:ascii="Arial" w:hAnsi="Arial" w:cs="Arial"/>
+          <w:color w:val="333333"/>
+          <w:szCs w:val="21"/>
+          <w:shd w:val="clear" w:color="auto" w:fill="FFFFFF"/>
+        </w:rPr>
+        <w:t>, A Special Interest Group of the ACL. DBLP, 2011:529-539.</w:t>
+      </w:r>
+    </w:p>
+    <w:p>
+      <w:pPr>
+        <w:rPr>
+          <w:rFonts w:ascii="Arial" w:hAnsi="Arial" w:cs="Arial"/>
+          <w:color w:val="333333"/>
+          <w:szCs w:val="21"/>
           <w:shd w:val="clear" w:color="auto" w:fill="FFFFFF"/>
         </w:rPr>
       </w:pPr>
